--- a/Network Analysis.docx
+++ b/Network Analysis.docx
@@ -117,6 +117,977 @@
           <w:bCs/>
         </w:rPr>
       </w:pPr>
+      <w:r>
+        <w:rPr>
+          <w:b/>
+          <w:bCs/>
+          <w:noProof/>
+        </w:rPr>
+        <mc:AlternateContent>
+          <mc:Choice Requires="wpi">
+            <w:drawing>
+              <wp:anchor distT="0" distB="0" distL="114300" distR="114300" simplePos="0" relativeHeight="251680768" behindDoc="0" locked="0" layoutInCell="1" allowOverlap="1" wp14:anchorId="24C7F5F4" wp14:editId="599128F2">
+                <wp:simplePos x="0" y="0"/>
+                <wp:positionH relativeFrom="column">
+                  <wp:posOffset>882300</wp:posOffset>
+                </wp:positionH>
+                <wp:positionV relativeFrom="paragraph">
+                  <wp:posOffset>1013390</wp:posOffset>
+                </wp:positionV>
+                <wp:extent cx="360" cy="360"/>
+                <wp:effectExtent l="95250" t="152400" r="95250" b="152400"/>
+                <wp:wrapNone/>
+                <wp:docPr id="962752899" name="Ink 40"/>
+                <wp:cNvGraphicFramePr/>
+                <a:graphic xmlns:a="http://schemas.openxmlformats.org/drawingml/2006/main">
+                  <a:graphicData uri="http://schemas.microsoft.com/office/word/2010/wordprocessingInk">
+                    <w14:contentPart bwMode="auto" r:id="rId6">
+                      <w14:nvContentPartPr>
+                        <w14:cNvContentPartPr/>
+                      </w14:nvContentPartPr>
+                      <w14:xfrm>
+                        <a:off x="0" y="0"/>
+                        <a:ext cx="360" cy="360"/>
+                      </w14:xfrm>
+                    </w14:contentPart>
+                  </a:graphicData>
+                </a:graphic>
+              </wp:anchor>
+            </w:drawing>
+          </mc:Choice>
+          <mc:Fallback>
+            <w:pict>
+              <v:shapetype w14:anchorId="4A078415" id="_x0000_t75" coordsize="21600,21600" o:spt="75" o:preferrelative="t" path="m@4@5l@4@11@9@11@9@5xe" filled="f" stroked="f">
+                <v:stroke joinstyle="miter"/>
+                <v:formulas>
+                  <v:f eqn="if lineDrawn pixelLineWidth 0"/>
+                  <v:f eqn="sum @0 1 0"/>
+                  <v:f eqn="sum 0 0 @1"/>
+                  <v:f eqn="prod @2 1 2"/>
+                  <v:f eqn="prod @3 21600 pixelWidth"/>
+                  <v:f eqn="prod @3 21600 pixelHeight"/>
+                  <v:f eqn="sum @0 0 1"/>
+                  <v:f eqn="prod @6 1 2"/>
+                  <v:f eqn="prod @7 21600 pixelWidth"/>
+                  <v:f eqn="sum @8 21600 0"/>
+                  <v:f eqn="prod @7 21600 pixelHeight"/>
+                  <v:f eqn="sum @10 21600 0"/>
+                </v:formulas>
+                <v:path o:extrusionok="f" gradientshapeok="t" o:connecttype="rect"/>
+                <o:lock v:ext="edit" aspectratio="t"/>
+              </v:shapetype>
+              <v:shape id="Ink 40" o:spid="_x0000_s1026" type="#_x0000_t75" style="position:absolute;margin-left:65.25pt;margin-top:71.3pt;width:8.55pt;height:17.05pt;z-index:251680768;visibility:visible;mso-wrap-style:square;mso-wrap-distance-left:9pt;mso-wrap-distance-top:0;mso-wrap-distance-right:9pt;mso-wrap-distance-bottom:0;mso-position-horizontal:absolute;mso-position-horizontal-relative:text;mso-position-vertical:absolute;mso-position-vertical-relative:text" o:gfxdata="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">
+                <v:imagedata r:id="rId7" o:title=""/>
+              </v:shape>
+            </w:pict>
+          </mc:Fallback>
+        </mc:AlternateContent>
+      </w:r>
+      <w:r>
+        <w:rPr>
+          <w:b/>
+          <w:bCs/>
+          <w:noProof/>
+        </w:rPr>
+        <mc:AlternateContent>
+          <mc:Choice Requires="wpi">
+            <w:drawing>
+              <wp:anchor distT="0" distB="0" distL="114300" distR="114300" simplePos="0" relativeHeight="251679744" behindDoc="0" locked="0" layoutInCell="1" allowOverlap="1" wp14:anchorId="4B67D6F0" wp14:editId="35B3B6A5">
+                <wp:simplePos x="0" y="0"/>
+                <wp:positionH relativeFrom="column">
+                  <wp:posOffset>869700</wp:posOffset>
+                </wp:positionH>
+                <wp:positionV relativeFrom="paragraph">
+                  <wp:posOffset>975230</wp:posOffset>
+                </wp:positionV>
+                <wp:extent cx="2880" cy="360"/>
+                <wp:effectExtent l="95250" t="152400" r="92710" b="152400"/>
+                <wp:wrapNone/>
+                <wp:docPr id="920011459" name="Ink 39"/>
+                <wp:cNvGraphicFramePr/>
+                <a:graphic xmlns:a="http://schemas.openxmlformats.org/drawingml/2006/main">
+                  <a:graphicData uri="http://schemas.microsoft.com/office/word/2010/wordprocessingInk">
+                    <w14:contentPart bwMode="auto" r:id="rId8">
+                      <w14:nvContentPartPr>
+                        <w14:cNvContentPartPr/>
+                      </w14:nvContentPartPr>
+                      <w14:xfrm>
+                        <a:off x="0" y="0"/>
+                        <a:ext cx="2880" cy="360"/>
+                      </w14:xfrm>
+                    </w14:contentPart>
+                  </a:graphicData>
+                </a:graphic>
+              </wp:anchor>
+            </w:drawing>
+          </mc:Choice>
+          <mc:Fallback>
+            <w:pict>
+              <v:shape w14:anchorId="7005DF07" id="Ink 39" o:spid="_x0000_s1026" type="#_x0000_t75" style="position:absolute;margin-left:64.3pt;margin-top:68.3pt;width:8.75pt;height:17.05pt;z-index:251679744;visibility:visible;mso-wrap-style:square;mso-wrap-distance-left:9pt;mso-wrap-distance-top:0;mso-wrap-distance-right:9pt;mso-wrap-distance-bottom:0;mso-position-horizontal:absolute;mso-position-horizontal-relative:text;mso-position-vertical:absolute;mso-position-vertical-relative:text" o:gfxdata="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">
+                <v:imagedata r:id="rId7" o:title=""/>
+              </v:shape>
+            </w:pict>
+          </mc:Fallback>
+        </mc:AlternateContent>
+      </w:r>
+      <w:r>
+        <w:rPr>
+          <w:b/>
+          <w:bCs/>
+          <w:noProof/>
+        </w:rPr>
+        <mc:AlternateContent>
+          <mc:Choice Requires="wpi">
+            <w:drawing>
+              <wp:anchor distT="0" distB="0" distL="114300" distR="114300" simplePos="0" relativeHeight="251678720" behindDoc="0" locked="0" layoutInCell="1" allowOverlap="1" wp14:anchorId="3F43B3A5" wp14:editId="0276BFD5">
+                <wp:simplePos x="0" y="0"/>
+                <wp:positionH relativeFrom="column">
+                  <wp:posOffset>876180</wp:posOffset>
+                </wp:positionH>
+                <wp:positionV relativeFrom="paragraph">
+                  <wp:posOffset>841670</wp:posOffset>
+                </wp:positionV>
+                <wp:extent cx="360" cy="360"/>
+                <wp:effectExtent l="95250" t="152400" r="95250" b="152400"/>
+                <wp:wrapNone/>
+                <wp:docPr id="1229867460" name="Ink 38"/>
+                <wp:cNvGraphicFramePr/>
+                <a:graphic xmlns:a="http://schemas.openxmlformats.org/drawingml/2006/main">
+                  <a:graphicData uri="http://schemas.microsoft.com/office/word/2010/wordprocessingInk">
+                    <w14:contentPart bwMode="auto" r:id="rId9">
+                      <w14:nvContentPartPr>
+                        <w14:cNvContentPartPr/>
+                      </w14:nvContentPartPr>
+                      <w14:xfrm>
+                        <a:off x="0" y="0"/>
+                        <a:ext cx="360" cy="360"/>
+                      </w14:xfrm>
+                    </w14:contentPart>
+                  </a:graphicData>
+                </a:graphic>
+              </wp:anchor>
+            </w:drawing>
+          </mc:Choice>
+          <mc:Fallback>
+            <w:pict>
+              <v:shape w14:anchorId="7E992625" id="Ink 38" o:spid="_x0000_s1026" type="#_x0000_t75" style="position:absolute;margin-left:64.75pt;margin-top:57.75pt;width:8.55pt;height:17.05pt;z-index:251678720;visibility:visible;mso-wrap-style:square;mso-wrap-distance-left:9pt;mso-wrap-distance-top:0;mso-wrap-distance-right:9pt;mso-wrap-distance-bottom:0;mso-position-horizontal:absolute;mso-position-horizontal-relative:text;mso-position-vertical:absolute;mso-position-vertical-relative:text" o:gfxdata="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">
+                <v:imagedata r:id="rId7" o:title=""/>
+              </v:shape>
+            </w:pict>
+          </mc:Fallback>
+        </mc:AlternateContent>
+      </w:r>
+      <w:r>
+        <w:rPr>
+          <w:b/>
+          <w:bCs/>
+          <w:noProof/>
+        </w:rPr>
+        <mc:AlternateContent>
+          <mc:Choice Requires="wpi">
+            <w:drawing>
+              <wp:anchor distT="0" distB="0" distL="114300" distR="114300" simplePos="0" relativeHeight="251677696" behindDoc="0" locked="0" layoutInCell="1" allowOverlap="1" wp14:anchorId="0F55553F" wp14:editId="3FAC3A66">
+                <wp:simplePos x="0" y="0"/>
+                <wp:positionH relativeFrom="column">
+                  <wp:posOffset>2603100</wp:posOffset>
+                </wp:positionH>
+                <wp:positionV relativeFrom="paragraph">
+                  <wp:posOffset>1000790</wp:posOffset>
+                </wp:positionV>
+                <wp:extent cx="360" cy="360"/>
+                <wp:effectExtent l="95250" t="152400" r="95250" b="152400"/>
+                <wp:wrapNone/>
+                <wp:docPr id="226389892" name="Ink 37"/>
+                <wp:cNvGraphicFramePr/>
+                <a:graphic xmlns:a="http://schemas.openxmlformats.org/drawingml/2006/main">
+                  <a:graphicData uri="http://schemas.microsoft.com/office/word/2010/wordprocessingInk">
+                    <w14:contentPart bwMode="auto" r:id="rId10">
+                      <w14:nvContentPartPr>
+                        <w14:cNvContentPartPr/>
+                      </w14:nvContentPartPr>
+                      <w14:xfrm>
+                        <a:off x="0" y="0"/>
+                        <a:ext cx="360" cy="360"/>
+                      </w14:xfrm>
+                    </w14:contentPart>
+                  </a:graphicData>
+                </a:graphic>
+              </wp:anchor>
+            </w:drawing>
+          </mc:Choice>
+          <mc:Fallback>
+            <w:pict>
+              <v:shape w14:anchorId="376F6E94" id="Ink 37" o:spid="_x0000_s1026" type="#_x0000_t75" style="position:absolute;margin-left:200.75pt;margin-top:70.3pt;width:8.55pt;height:17.05pt;z-index:251677696;visibility:visible;mso-wrap-style:square;mso-wrap-distance-left:9pt;mso-wrap-distance-top:0;mso-wrap-distance-right:9pt;mso-wrap-distance-bottom:0;mso-position-horizontal:absolute;mso-position-horizontal-relative:text;mso-position-vertical:absolute;mso-position-vertical-relative:text" o:gfxdata="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">
+                <v:imagedata r:id="rId7" o:title=""/>
+              </v:shape>
+            </w:pict>
+          </mc:Fallback>
+        </mc:AlternateContent>
+      </w:r>
+      <w:r>
+        <w:rPr>
+          <w:b/>
+          <w:bCs/>
+          <w:noProof/>
+        </w:rPr>
+        <mc:AlternateContent>
+          <mc:Choice Requires="wpi">
+            <w:drawing>
+              <wp:anchor distT="0" distB="0" distL="114300" distR="114300" simplePos="0" relativeHeight="251676672" behindDoc="0" locked="0" layoutInCell="1" allowOverlap="1" wp14:anchorId="39BC639D" wp14:editId="489FF8A2">
+                <wp:simplePos x="0" y="0"/>
+                <wp:positionH relativeFrom="column">
+                  <wp:posOffset>2596980</wp:posOffset>
+                </wp:positionH>
+                <wp:positionV relativeFrom="paragraph">
+                  <wp:posOffset>772190</wp:posOffset>
+                </wp:positionV>
+                <wp:extent cx="360" cy="360"/>
+                <wp:effectExtent l="95250" t="152400" r="95250" b="152400"/>
+                <wp:wrapNone/>
+                <wp:docPr id="504249584" name="Ink 36"/>
+                <wp:cNvGraphicFramePr/>
+                <a:graphic xmlns:a="http://schemas.openxmlformats.org/drawingml/2006/main">
+                  <a:graphicData uri="http://schemas.microsoft.com/office/word/2010/wordprocessingInk">
+                    <w14:contentPart bwMode="auto" r:id="rId11">
+                      <w14:nvContentPartPr>
+                        <w14:cNvContentPartPr/>
+                      </w14:nvContentPartPr>
+                      <w14:xfrm>
+                        <a:off x="0" y="0"/>
+                        <a:ext cx="360" cy="360"/>
+                      </w14:xfrm>
+                    </w14:contentPart>
+                  </a:graphicData>
+                </a:graphic>
+              </wp:anchor>
+            </w:drawing>
+          </mc:Choice>
+          <mc:Fallback>
+            <w:pict>
+              <v:shape w14:anchorId="3F430D3F" id="Ink 36" o:spid="_x0000_s1026" type="#_x0000_t75" style="position:absolute;margin-left:200.25pt;margin-top:52.3pt;width:8.55pt;height:17.05pt;z-index:251676672;visibility:visible;mso-wrap-style:square;mso-wrap-distance-left:9pt;mso-wrap-distance-top:0;mso-wrap-distance-right:9pt;mso-wrap-distance-bottom:0;mso-position-horizontal:absolute;mso-position-horizontal-relative:text;mso-position-vertical:absolute;mso-position-vertical-relative:text" o:gfxdata="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">
+                <v:imagedata r:id="rId7" o:title=""/>
+              </v:shape>
+            </w:pict>
+          </mc:Fallback>
+        </mc:AlternateContent>
+      </w:r>
+      <w:r>
+        <w:rPr>
+          <w:b/>
+          <w:bCs/>
+          <w:noProof/>
+        </w:rPr>
+        <mc:AlternateContent>
+          <mc:Choice Requires="wpi">
+            <w:drawing>
+              <wp:anchor distT="0" distB="0" distL="114300" distR="114300" simplePos="0" relativeHeight="251675648" behindDoc="0" locked="0" layoutInCell="1" allowOverlap="1" wp14:anchorId="3E2E8EA6" wp14:editId="31C87383">
+                <wp:simplePos x="0" y="0"/>
+                <wp:positionH relativeFrom="column">
+                  <wp:posOffset>3003420</wp:posOffset>
+                </wp:positionH>
+                <wp:positionV relativeFrom="paragraph">
+                  <wp:posOffset>479870</wp:posOffset>
+                </wp:positionV>
+                <wp:extent cx="360" cy="360"/>
+                <wp:effectExtent l="95250" t="152400" r="95250" b="152400"/>
+                <wp:wrapNone/>
+                <wp:docPr id="692374822" name="Ink 35"/>
+                <wp:cNvGraphicFramePr/>
+                <a:graphic xmlns:a="http://schemas.openxmlformats.org/drawingml/2006/main">
+                  <a:graphicData uri="http://schemas.microsoft.com/office/word/2010/wordprocessingInk">
+                    <w14:contentPart bwMode="auto" r:id="rId12">
+                      <w14:nvContentPartPr>
+                        <w14:cNvContentPartPr/>
+                      </w14:nvContentPartPr>
+                      <w14:xfrm>
+                        <a:off x="0" y="0"/>
+                        <a:ext cx="360" cy="360"/>
+                      </w14:xfrm>
+                    </w14:contentPart>
+                  </a:graphicData>
+                </a:graphic>
+              </wp:anchor>
+            </w:drawing>
+          </mc:Choice>
+          <mc:Fallback>
+            <w:pict>
+              <v:shape w14:anchorId="2C41F847" id="Ink 35" o:spid="_x0000_s1026" type="#_x0000_t75" style="position:absolute;margin-left:232.3pt;margin-top:29.3pt;width:8.55pt;height:17.05pt;z-index:251675648;visibility:visible;mso-wrap-style:square;mso-wrap-distance-left:9pt;mso-wrap-distance-top:0;mso-wrap-distance-right:9pt;mso-wrap-distance-bottom:0;mso-position-horizontal:absolute;mso-position-horizontal-relative:text;mso-position-vertical:absolute;mso-position-vertical-relative:text" o:gfxdata="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">
+                <v:imagedata r:id="rId7" o:title=""/>
+              </v:shape>
+            </w:pict>
+          </mc:Fallback>
+        </mc:AlternateContent>
+      </w:r>
+      <w:r>
+        <w:rPr>
+          <w:b/>
+          <w:bCs/>
+          <w:noProof/>
+        </w:rPr>
+        <mc:AlternateContent>
+          <mc:Choice Requires="wpi">
+            <w:drawing>
+              <wp:anchor distT="0" distB="0" distL="114300" distR="114300" simplePos="0" relativeHeight="251674624" behindDoc="0" locked="0" layoutInCell="1" allowOverlap="1" wp14:anchorId="1888BCBA" wp14:editId="35D85356">
+                <wp:simplePos x="0" y="0"/>
+                <wp:positionH relativeFrom="column">
+                  <wp:posOffset>3028980</wp:posOffset>
+                </wp:positionH>
+                <wp:positionV relativeFrom="paragraph">
+                  <wp:posOffset>1025990</wp:posOffset>
+                </wp:positionV>
+                <wp:extent cx="360" cy="360"/>
+                <wp:effectExtent l="95250" t="152400" r="95250" b="152400"/>
+                <wp:wrapNone/>
+                <wp:docPr id="2023090311" name="Ink 34"/>
+                <wp:cNvGraphicFramePr/>
+                <a:graphic xmlns:a="http://schemas.openxmlformats.org/drawingml/2006/main">
+                  <a:graphicData uri="http://schemas.microsoft.com/office/word/2010/wordprocessingInk">
+                    <w14:contentPart bwMode="auto" r:id="rId13">
+                      <w14:nvContentPartPr>
+                        <w14:cNvContentPartPr/>
+                      </w14:nvContentPartPr>
+                      <w14:xfrm>
+                        <a:off x="0" y="0"/>
+                        <a:ext cx="360" cy="360"/>
+                      </w14:xfrm>
+                    </w14:contentPart>
+                  </a:graphicData>
+                </a:graphic>
+              </wp:anchor>
+            </w:drawing>
+          </mc:Choice>
+          <mc:Fallback>
+            <w:pict>
+              <v:shape w14:anchorId="4BC9083E" id="Ink 34" o:spid="_x0000_s1026" type="#_x0000_t75" style="position:absolute;margin-left:234.25pt;margin-top:72.3pt;width:8.55pt;height:17.05pt;z-index:251674624;visibility:visible;mso-wrap-style:square;mso-wrap-distance-left:9pt;mso-wrap-distance-top:0;mso-wrap-distance-right:9pt;mso-wrap-distance-bottom:0;mso-position-horizontal:absolute;mso-position-horizontal-relative:text;mso-position-vertical:absolute;mso-position-vertical-relative:text" o:gfxdata="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">
+                <v:imagedata r:id="rId7" o:title=""/>
+              </v:shape>
+            </w:pict>
+          </mc:Fallback>
+        </mc:AlternateContent>
+      </w:r>
+      <w:r>
+        <w:rPr>
+          <w:b/>
+          <w:bCs/>
+          <w:noProof/>
+        </w:rPr>
+        <mc:AlternateContent>
+          <mc:Choice Requires="wpi">
+            <w:drawing>
+              <wp:anchor distT="0" distB="0" distL="114300" distR="114300" simplePos="0" relativeHeight="251673600" behindDoc="0" locked="0" layoutInCell="1" allowOverlap="1" wp14:anchorId="04268D3C" wp14:editId="33256EBF">
+                <wp:simplePos x="0" y="0"/>
+                <wp:positionH relativeFrom="column">
+                  <wp:posOffset>2768700</wp:posOffset>
+                </wp:positionH>
+                <wp:positionV relativeFrom="paragraph">
+                  <wp:posOffset>993950</wp:posOffset>
+                </wp:positionV>
+                <wp:extent cx="360" cy="360"/>
+                <wp:effectExtent l="95250" t="152400" r="95250" b="152400"/>
+                <wp:wrapNone/>
+                <wp:docPr id="1485417753" name="Ink 33"/>
+                <wp:cNvGraphicFramePr/>
+                <a:graphic xmlns:a="http://schemas.openxmlformats.org/drawingml/2006/main">
+                  <a:graphicData uri="http://schemas.microsoft.com/office/word/2010/wordprocessingInk">
+                    <w14:contentPart bwMode="auto" r:id="rId14">
+                      <w14:nvContentPartPr>
+                        <w14:cNvContentPartPr/>
+                      </w14:nvContentPartPr>
+                      <w14:xfrm>
+                        <a:off x="0" y="0"/>
+                        <a:ext cx="360" cy="360"/>
+                      </w14:xfrm>
+                    </w14:contentPart>
+                  </a:graphicData>
+                </a:graphic>
+              </wp:anchor>
+            </w:drawing>
+          </mc:Choice>
+          <mc:Fallback>
+            <w:pict>
+              <v:shape w14:anchorId="469EC557" id="Ink 33" o:spid="_x0000_s1026" type="#_x0000_t75" style="position:absolute;margin-left:213.75pt;margin-top:69.75pt;width:8.55pt;height:17.05pt;z-index:251673600;visibility:visible;mso-wrap-style:square;mso-wrap-distance-left:9pt;mso-wrap-distance-top:0;mso-wrap-distance-right:9pt;mso-wrap-distance-bottom:0;mso-position-horizontal:absolute;mso-position-horizontal-relative:text;mso-position-vertical:absolute;mso-position-vertical-relative:text" o:gfxdata="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">
+                <v:imagedata r:id="rId7" o:title=""/>
+              </v:shape>
+            </w:pict>
+          </mc:Fallback>
+        </mc:AlternateContent>
+      </w:r>
+      <w:r>
+        <w:rPr>
+          <w:b/>
+          <w:bCs/>
+          <w:noProof/>
+        </w:rPr>
+        <mc:AlternateContent>
+          <mc:Choice Requires="wpi">
+            <w:drawing>
+              <wp:anchor distT="0" distB="0" distL="114300" distR="114300" simplePos="0" relativeHeight="251672576" behindDoc="0" locked="0" layoutInCell="1" allowOverlap="1" wp14:anchorId="3C0A208B" wp14:editId="697C816F">
+                <wp:simplePos x="0" y="0"/>
+                <wp:positionH relativeFrom="column">
+                  <wp:posOffset>2869860</wp:posOffset>
+                </wp:positionH>
+                <wp:positionV relativeFrom="paragraph">
+                  <wp:posOffset>968750</wp:posOffset>
+                </wp:positionV>
+                <wp:extent cx="360" cy="360"/>
+                <wp:effectExtent l="95250" t="152400" r="95250" b="152400"/>
+                <wp:wrapNone/>
+                <wp:docPr id="165119284" name="Ink 32"/>
+                <wp:cNvGraphicFramePr/>
+                <a:graphic xmlns:a="http://schemas.openxmlformats.org/drawingml/2006/main">
+                  <a:graphicData uri="http://schemas.microsoft.com/office/word/2010/wordprocessingInk">
+                    <w14:contentPart bwMode="auto" r:id="rId15">
+                      <w14:nvContentPartPr>
+                        <w14:cNvContentPartPr/>
+                      </w14:nvContentPartPr>
+                      <w14:xfrm>
+                        <a:off x="0" y="0"/>
+                        <a:ext cx="360" cy="360"/>
+                      </w14:xfrm>
+                    </w14:contentPart>
+                  </a:graphicData>
+                </a:graphic>
+              </wp:anchor>
+            </w:drawing>
+          </mc:Choice>
+          <mc:Fallback>
+            <w:pict>
+              <v:shape w14:anchorId="72E92EBA" id="Ink 32" o:spid="_x0000_s1026" type="#_x0000_t75" style="position:absolute;margin-left:221.75pt;margin-top:67.8pt;width:8.55pt;height:17.05pt;z-index:251672576;visibility:visible;mso-wrap-style:square;mso-wrap-distance-left:9pt;mso-wrap-distance-top:0;mso-wrap-distance-right:9pt;mso-wrap-distance-bottom:0;mso-position-horizontal:absolute;mso-position-horizontal-relative:text;mso-position-vertical:absolute;mso-position-vertical-relative:text" o:gfxdata="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">
+                <v:imagedata r:id="rId7" o:title=""/>
+              </v:shape>
+            </w:pict>
+          </mc:Fallback>
+        </mc:AlternateContent>
+      </w:r>
+      <w:r>
+        <w:rPr>
+          <w:b/>
+          <w:bCs/>
+          <w:noProof/>
+        </w:rPr>
+        <mc:AlternateContent>
+          <mc:Choice Requires="wpi">
+            <w:drawing>
+              <wp:anchor distT="0" distB="0" distL="114300" distR="114300" simplePos="0" relativeHeight="251671552" behindDoc="0" locked="0" layoutInCell="1" allowOverlap="1" wp14:anchorId="1A9B4C75" wp14:editId="7948A4A0">
+                <wp:simplePos x="0" y="0"/>
+                <wp:positionH relativeFrom="column">
+                  <wp:posOffset>2977860</wp:posOffset>
+                </wp:positionH>
+                <wp:positionV relativeFrom="paragraph">
+                  <wp:posOffset>854630</wp:posOffset>
+                </wp:positionV>
+                <wp:extent cx="360" cy="360"/>
+                <wp:effectExtent l="95250" t="152400" r="95250" b="152400"/>
+                <wp:wrapNone/>
+                <wp:docPr id="528058738" name="Ink 31"/>
+                <wp:cNvGraphicFramePr/>
+                <a:graphic xmlns:a="http://schemas.openxmlformats.org/drawingml/2006/main">
+                  <a:graphicData uri="http://schemas.microsoft.com/office/word/2010/wordprocessingInk">
+                    <w14:contentPart bwMode="auto" r:id="rId16">
+                      <w14:nvContentPartPr>
+                        <w14:cNvContentPartPr/>
+                      </w14:nvContentPartPr>
+                      <w14:xfrm>
+                        <a:off x="0" y="0"/>
+                        <a:ext cx="360" cy="360"/>
+                      </w14:xfrm>
+                    </w14:contentPart>
+                  </a:graphicData>
+                </a:graphic>
+              </wp:anchor>
+            </w:drawing>
+          </mc:Choice>
+          <mc:Fallback>
+            <w:pict>
+              <v:shape w14:anchorId="77C3A351" id="Ink 31" o:spid="_x0000_s1026" type="#_x0000_t75" style="position:absolute;margin-left:230.3pt;margin-top:58.8pt;width:8.55pt;height:17.05pt;z-index:251671552;visibility:visible;mso-wrap-style:square;mso-wrap-distance-left:9pt;mso-wrap-distance-top:0;mso-wrap-distance-right:9pt;mso-wrap-distance-bottom:0;mso-position-horizontal:absolute;mso-position-horizontal-relative:text;mso-position-vertical:absolute;mso-position-vertical-relative:text" o:gfxdata="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">
+                <v:imagedata r:id="rId7" o:title=""/>
+              </v:shape>
+            </w:pict>
+          </mc:Fallback>
+        </mc:AlternateContent>
+      </w:r>
+      <w:r>
+        <w:rPr>
+          <w:b/>
+          <w:bCs/>
+          <w:noProof/>
+        </w:rPr>
+        <mc:AlternateContent>
+          <mc:Choice Requires="wpi">
+            <w:drawing>
+              <wp:anchor distT="0" distB="0" distL="114300" distR="114300" simplePos="0" relativeHeight="251670528" behindDoc="0" locked="0" layoutInCell="1" allowOverlap="1" wp14:anchorId="2EA965BC" wp14:editId="4E2054A1">
+                <wp:simplePos x="0" y="0"/>
+                <wp:positionH relativeFrom="column">
+                  <wp:posOffset>2806500</wp:posOffset>
+                </wp:positionH>
+                <wp:positionV relativeFrom="paragraph">
+                  <wp:posOffset>734030</wp:posOffset>
+                </wp:positionV>
+                <wp:extent cx="360" cy="360"/>
+                <wp:effectExtent l="95250" t="152400" r="95250" b="152400"/>
+                <wp:wrapNone/>
+                <wp:docPr id="280459508" name="Ink 30"/>
+                <wp:cNvGraphicFramePr/>
+                <a:graphic xmlns:a="http://schemas.openxmlformats.org/drawingml/2006/main">
+                  <a:graphicData uri="http://schemas.microsoft.com/office/word/2010/wordprocessingInk">
+                    <w14:contentPart bwMode="auto" r:id="rId17">
+                      <w14:nvContentPartPr>
+                        <w14:cNvContentPartPr/>
+                      </w14:nvContentPartPr>
+                      <w14:xfrm>
+                        <a:off x="0" y="0"/>
+                        <a:ext cx="360" cy="360"/>
+                      </w14:xfrm>
+                    </w14:contentPart>
+                  </a:graphicData>
+                </a:graphic>
+              </wp:anchor>
+            </w:drawing>
+          </mc:Choice>
+          <mc:Fallback>
+            <w:pict>
+              <v:shape w14:anchorId="32B3CC1D" id="Ink 30" o:spid="_x0000_s1026" type="#_x0000_t75" style="position:absolute;margin-left:216.8pt;margin-top:49.3pt;width:8.55pt;height:17.05pt;z-index:251670528;visibility:visible;mso-wrap-style:square;mso-wrap-distance-left:9pt;mso-wrap-distance-top:0;mso-wrap-distance-right:9pt;mso-wrap-distance-bottom:0;mso-position-horizontal:absolute;mso-position-horizontal-relative:text;mso-position-vertical:absolute;mso-position-vertical-relative:text" o:gfxdata="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">
+                <v:imagedata r:id="rId7" o:title=""/>
+              </v:shape>
+            </w:pict>
+          </mc:Fallback>
+        </mc:AlternateContent>
+      </w:r>
+      <w:r>
+        <w:rPr>
+          <w:b/>
+          <w:bCs/>
+          <w:noProof/>
+        </w:rPr>
+        <mc:AlternateContent>
+          <mc:Choice Requires="wpi">
+            <w:drawing>
+              <wp:anchor distT="0" distB="0" distL="114300" distR="114300" simplePos="0" relativeHeight="251669504" behindDoc="0" locked="0" layoutInCell="1" allowOverlap="1" wp14:anchorId="79326D80" wp14:editId="0F9E1A21">
+                <wp:simplePos x="0" y="0"/>
+                <wp:positionH relativeFrom="column">
+                  <wp:posOffset>2819100</wp:posOffset>
+                </wp:positionH>
+                <wp:positionV relativeFrom="paragraph">
+                  <wp:posOffset>505430</wp:posOffset>
+                </wp:positionV>
+                <wp:extent cx="360" cy="360"/>
+                <wp:effectExtent l="95250" t="152400" r="95250" b="152400"/>
+                <wp:wrapNone/>
+                <wp:docPr id="1051099657" name="Ink 29"/>
+                <wp:cNvGraphicFramePr/>
+                <a:graphic xmlns:a="http://schemas.openxmlformats.org/drawingml/2006/main">
+                  <a:graphicData uri="http://schemas.microsoft.com/office/word/2010/wordprocessingInk">
+                    <w14:contentPart bwMode="auto" r:id="rId18">
+                      <w14:nvContentPartPr>
+                        <w14:cNvContentPartPr/>
+                      </w14:nvContentPartPr>
+                      <w14:xfrm>
+                        <a:off x="0" y="0"/>
+                        <a:ext cx="360" cy="360"/>
+                      </w14:xfrm>
+                    </w14:contentPart>
+                  </a:graphicData>
+                </a:graphic>
+              </wp:anchor>
+            </w:drawing>
+          </mc:Choice>
+          <mc:Fallback>
+            <w:pict>
+              <v:shape w14:anchorId="08372677" id="Ink 29" o:spid="_x0000_s1026" type="#_x0000_t75" style="position:absolute;margin-left:217.8pt;margin-top:31.3pt;width:8.55pt;height:17.05pt;z-index:251669504;visibility:visible;mso-wrap-style:square;mso-wrap-distance-left:9pt;mso-wrap-distance-top:0;mso-wrap-distance-right:9pt;mso-wrap-distance-bottom:0;mso-position-horizontal:absolute;mso-position-horizontal-relative:text;mso-position-vertical:absolute;mso-position-vertical-relative:text" o:gfxdata="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">
+                <v:imagedata r:id="rId7" o:title=""/>
+              </v:shape>
+            </w:pict>
+          </mc:Fallback>
+        </mc:AlternateContent>
+      </w:r>
+      <w:r>
+        <w:rPr>
+          <w:b/>
+          <w:bCs/>
+          <w:noProof/>
+        </w:rPr>
+        <mc:AlternateContent>
+          <mc:Choice Requires="wpi">
+            <w:drawing>
+              <wp:anchor distT="0" distB="0" distL="114300" distR="114300" simplePos="0" relativeHeight="251668480" behindDoc="0" locked="0" layoutInCell="1" allowOverlap="1" wp14:anchorId="5422DD66" wp14:editId="2D115EB0">
+                <wp:simplePos x="0" y="0"/>
+                <wp:positionH relativeFrom="column">
+                  <wp:posOffset>2571780</wp:posOffset>
+                </wp:positionH>
+                <wp:positionV relativeFrom="paragraph">
+                  <wp:posOffset>492470</wp:posOffset>
+                </wp:positionV>
+                <wp:extent cx="360" cy="360"/>
+                <wp:effectExtent l="95250" t="152400" r="95250" b="152400"/>
+                <wp:wrapNone/>
+                <wp:docPr id="815425327" name="Ink 28"/>
+                <wp:cNvGraphicFramePr/>
+                <a:graphic xmlns:a="http://schemas.openxmlformats.org/drawingml/2006/main">
+                  <a:graphicData uri="http://schemas.microsoft.com/office/word/2010/wordprocessingInk">
+                    <w14:contentPart bwMode="auto" r:id="rId19">
+                      <w14:nvContentPartPr>
+                        <w14:cNvContentPartPr/>
+                      </w14:nvContentPartPr>
+                      <w14:xfrm>
+                        <a:off x="0" y="0"/>
+                        <a:ext cx="360" cy="360"/>
+                      </w14:xfrm>
+                    </w14:contentPart>
+                  </a:graphicData>
+                </a:graphic>
+              </wp:anchor>
+            </w:drawing>
+          </mc:Choice>
+          <mc:Fallback>
+            <w:pict>
+              <v:shape w14:anchorId="5D4ECD1D" id="Ink 28" o:spid="_x0000_s1026" type="#_x0000_t75" style="position:absolute;margin-left:198.25pt;margin-top:30.3pt;width:8.55pt;height:17.05pt;z-index:251668480;visibility:visible;mso-wrap-style:square;mso-wrap-distance-left:9pt;mso-wrap-distance-top:0;mso-wrap-distance-right:9pt;mso-wrap-distance-bottom:0;mso-position-horizontal:absolute;mso-position-horizontal-relative:text;mso-position-vertical:absolute;mso-position-vertical-relative:text" o:gfxdata="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">
+                <v:imagedata r:id="rId7" o:title=""/>
+              </v:shape>
+            </w:pict>
+          </mc:Fallback>
+        </mc:AlternateContent>
+      </w:r>
+      <w:r>
+        <w:rPr>
+          <w:b/>
+          <w:bCs/>
+          <w:noProof/>
+        </w:rPr>
+        <mc:AlternateContent>
+          <mc:Choice Requires="wpi">
+            <w:drawing>
+              <wp:anchor distT="0" distB="0" distL="114300" distR="114300" simplePos="0" relativeHeight="251667456" behindDoc="0" locked="0" layoutInCell="1" allowOverlap="1" wp14:anchorId="0E8FA7EA" wp14:editId="2DDECAB8">
+                <wp:simplePos x="0" y="0"/>
+                <wp:positionH relativeFrom="column">
+                  <wp:posOffset>2622540</wp:posOffset>
+                </wp:positionH>
+                <wp:positionV relativeFrom="paragraph">
+                  <wp:posOffset>467270</wp:posOffset>
+                </wp:positionV>
+                <wp:extent cx="360" cy="360"/>
+                <wp:effectExtent l="95250" t="152400" r="95250" b="152400"/>
+                <wp:wrapNone/>
+                <wp:docPr id="1547417384" name="Ink 27"/>
+                <wp:cNvGraphicFramePr/>
+                <a:graphic xmlns:a="http://schemas.openxmlformats.org/drawingml/2006/main">
+                  <a:graphicData uri="http://schemas.microsoft.com/office/word/2010/wordprocessingInk">
+                    <w14:contentPart bwMode="auto" r:id="rId20">
+                      <w14:nvContentPartPr>
+                        <w14:cNvContentPartPr/>
+                      </w14:nvContentPartPr>
+                      <w14:xfrm>
+                        <a:off x="0" y="0"/>
+                        <a:ext cx="360" cy="360"/>
+                      </w14:xfrm>
+                    </w14:contentPart>
+                  </a:graphicData>
+                </a:graphic>
+              </wp:anchor>
+            </w:drawing>
+          </mc:Choice>
+          <mc:Fallback>
+            <w:pict>
+              <v:shape w14:anchorId="2987A7F0" id="Ink 27" o:spid="_x0000_s1026" type="#_x0000_t75" style="position:absolute;margin-left:202.25pt;margin-top:28.3pt;width:8.55pt;height:17.05pt;z-index:251667456;visibility:visible;mso-wrap-style:square;mso-wrap-distance-left:9pt;mso-wrap-distance-top:0;mso-wrap-distance-right:9pt;mso-wrap-distance-bottom:0;mso-position-horizontal:absolute;mso-position-horizontal-relative:text;mso-position-vertical:absolute;mso-position-vertical-relative:text" o:gfxdata="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">
+                <v:imagedata r:id="rId7" o:title=""/>
+              </v:shape>
+            </w:pict>
+          </mc:Fallback>
+        </mc:AlternateContent>
+      </w:r>
+      <w:r>
+        <w:rPr>
+          <w:b/>
+          <w:bCs/>
+          <w:noProof/>
+        </w:rPr>
+        <mc:AlternateContent>
+          <mc:Choice Requires="wpi">
+            <w:drawing>
+              <wp:anchor distT="0" distB="0" distL="114300" distR="114300" simplePos="0" relativeHeight="251666432" behindDoc="0" locked="0" layoutInCell="1" allowOverlap="1" wp14:anchorId="0582323E" wp14:editId="420DFC10">
+                <wp:simplePos x="0" y="0"/>
+                <wp:positionH relativeFrom="column">
+                  <wp:posOffset>1657380</wp:posOffset>
+                </wp:positionH>
+                <wp:positionV relativeFrom="paragraph">
+                  <wp:posOffset>1032110</wp:posOffset>
+                </wp:positionV>
+                <wp:extent cx="360" cy="360"/>
+                <wp:effectExtent l="95250" t="152400" r="95250" b="152400"/>
+                <wp:wrapNone/>
+                <wp:docPr id="427618074" name="Ink 26"/>
+                <wp:cNvGraphicFramePr/>
+                <a:graphic xmlns:a="http://schemas.openxmlformats.org/drawingml/2006/main">
+                  <a:graphicData uri="http://schemas.microsoft.com/office/word/2010/wordprocessingInk">
+                    <w14:contentPart bwMode="auto" r:id="rId21">
+                      <w14:nvContentPartPr>
+                        <w14:cNvContentPartPr/>
+                      </w14:nvContentPartPr>
+                      <w14:xfrm>
+                        <a:off x="0" y="0"/>
+                        <a:ext cx="360" cy="360"/>
+                      </w14:xfrm>
+                    </w14:contentPart>
+                  </a:graphicData>
+                </a:graphic>
+              </wp:anchor>
+            </w:drawing>
+          </mc:Choice>
+          <mc:Fallback>
+            <w:pict>
+              <v:shape w14:anchorId="4EE01D44" id="Ink 26" o:spid="_x0000_s1026" type="#_x0000_t75" style="position:absolute;margin-left:126.25pt;margin-top:72.75pt;width:8.55pt;height:17.05pt;z-index:251666432;visibility:visible;mso-wrap-style:square;mso-wrap-distance-left:9pt;mso-wrap-distance-top:0;mso-wrap-distance-right:9pt;mso-wrap-distance-bottom:0;mso-position-horizontal:absolute;mso-position-horizontal-relative:text;mso-position-vertical:absolute;mso-position-vertical-relative:text" o:gfxdata="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">
+                <v:imagedata r:id="rId7" o:title=""/>
+              </v:shape>
+            </w:pict>
+          </mc:Fallback>
+        </mc:AlternateContent>
+      </w:r>
+      <w:r>
+        <w:rPr>
+          <w:b/>
+          <w:bCs/>
+          <w:noProof/>
+        </w:rPr>
+        <mc:AlternateContent>
+          <mc:Choice Requires="wpi">
+            <w:drawing>
+              <wp:anchor distT="0" distB="0" distL="114300" distR="114300" simplePos="0" relativeHeight="251665408" behindDoc="0" locked="0" layoutInCell="1" allowOverlap="1" wp14:anchorId="78C2F7B5" wp14:editId="45379BA7">
+                <wp:simplePos x="0" y="0"/>
+                <wp:positionH relativeFrom="column">
+                  <wp:posOffset>1657380</wp:posOffset>
+                </wp:positionH>
+                <wp:positionV relativeFrom="paragraph">
+                  <wp:posOffset>746630</wp:posOffset>
+                </wp:positionV>
+                <wp:extent cx="360" cy="360"/>
+                <wp:effectExtent l="95250" t="152400" r="95250" b="152400"/>
+                <wp:wrapNone/>
+                <wp:docPr id="1710054261" name="Ink 25"/>
+                <wp:cNvGraphicFramePr/>
+                <a:graphic xmlns:a="http://schemas.openxmlformats.org/drawingml/2006/main">
+                  <a:graphicData uri="http://schemas.microsoft.com/office/word/2010/wordprocessingInk">
+                    <w14:contentPart bwMode="auto" r:id="rId22">
+                      <w14:nvContentPartPr>
+                        <w14:cNvContentPartPr/>
+                      </w14:nvContentPartPr>
+                      <w14:xfrm>
+                        <a:off x="0" y="0"/>
+                        <a:ext cx="360" cy="360"/>
+                      </w14:xfrm>
+                    </w14:contentPart>
+                  </a:graphicData>
+                </a:graphic>
+              </wp:anchor>
+            </w:drawing>
+          </mc:Choice>
+          <mc:Fallback>
+            <w:pict>
+              <v:shape w14:anchorId="1AE35BDB" id="Ink 25" o:spid="_x0000_s1026" type="#_x0000_t75" style="position:absolute;margin-left:126.25pt;margin-top:50.3pt;width:8.55pt;height:17.05pt;z-index:251665408;visibility:visible;mso-wrap-style:square;mso-wrap-distance-left:9pt;mso-wrap-distance-top:0;mso-wrap-distance-right:9pt;mso-wrap-distance-bottom:0;mso-position-horizontal:absolute;mso-position-horizontal-relative:text;mso-position-vertical:absolute;mso-position-vertical-relative:text" o:gfxdata="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">
+                <v:imagedata r:id="rId7" o:title=""/>
+              </v:shape>
+            </w:pict>
+          </mc:Fallback>
+        </mc:AlternateContent>
+      </w:r>
+      <w:r>
+        <w:rPr>
+          <w:b/>
+          <w:bCs/>
+          <w:noProof/>
+        </w:rPr>
+        <mc:AlternateContent>
+          <mc:Choice Requires="wpi">
+            <w:drawing>
+              <wp:anchor distT="0" distB="0" distL="114300" distR="114300" simplePos="0" relativeHeight="251664384" behindDoc="0" locked="0" layoutInCell="1" allowOverlap="1" wp14:anchorId="6E5C5647" wp14:editId="6775410E">
+                <wp:simplePos x="0" y="0"/>
+                <wp:positionH relativeFrom="column">
+                  <wp:posOffset>1650540</wp:posOffset>
+                </wp:positionH>
+                <wp:positionV relativeFrom="paragraph">
+                  <wp:posOffset>486350</wp:posOffset>
+                </wp:positionV>
+                <wp:extent cx="360" cy="360"/>
+                <wp:effectExtent l="95250" t="152400" r="95250" b="152400"/>
+                <wp:wrapNone/>
+                <wp:docPr id="548179346" name="Ink 24"/>
+                <wp:cNvGraphicFramePr/>
+                <a:graphic xmlns:a="http://schemas.openxmlformats.org/drawingml/2006/main">
+                  <a:graphicData uri="http://schemas.microsoft.com/office/word/2010/wordprocessingInk">
+                    <w14:contentPart bwMode="auto" r:id="rId23">
+                      <w14:nvContentPartPr>
+                        <w14:cNvContentPartPr/>
+                      </w14:nvContentPartPr>
+                      <w14:xfrm>
+                        <a:off x="0" y="0"/>
+                        <a:ext cx="360" cy="360"/>
+                      </w14:xfrm>
+                    </w14:contentPart>
+                  </a:graphicData>
+                </a:graphic>
+              </wp:anchor>
+            </w:drawing>
+          </mc:Choice>
+          <mc:Fallback>
+            <w:pict>
+              <v:shape w14:anchorId="323A23D6" id="Ink 24" o:spid="_x0000_s1026" type="#_x0000_t75" style="position:absolute;margin-left:125.75pt;margin-top:29.8pt;width:8.55pt;height:17.05pt;z-index:251664384;visibility:visible;mso-wrap-style:square;mso-wrap-distance-left:9pt;mso-wrap-distance-top:0;mso-wrap-distance-right:9pt;mso-wrap-distance-bottom:0;mso-position-horizontal:absolute;mso-position-horizontal-relative:text;mso-position-vertical:absolute;mso-position-vertical-relative:text" o:gfxdata="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">
+                <v:imagedata r:id="rId7" o:title=""/>
+              </v:shape>
+            </w:pict>
+          </mc:Fallback>
+        </mc:AlternateContent>
+      </w:r>
+      <w:r>
+        <w:rPr>
+          <w:b/>
+          <w:bCs/>
+          <w:noProof/>
+        </w:rPr>
+        <mc:AlternateContent>
+          <mc:Choice Requires="wpi">
+            <w:drawing>
+              <wp:anchor distT="0" distB="0" distL="114300" distR="114300" simplePos="0" relativeHeight="251663360" behindDoc="0" locked="0" layoutInCell="1" allowOverlap="1" wp14:anchorId="3840CBAD" wp14:editId="077F07D7">
+                <wp:simplePos x="0" y="0"/>
+                <wp:positionH relativeFrom="column">
+                  <wp:posOffset>1517700</wp:posOffset>
+                </wp:positionH>
+                <wp:positionV relativeFrom="paragraph">
+                  <wp:posOffset>1025990</wp:posOffset>
+                </wp:positionV>
+                <wp:extent cx="360" cy="360"/>
+                <wp:effectExtent l="95250" t="152400" r="95250" b="152400"/>
+                <wp:wrapNone/>
+                <wp:docPr id="83147357" name="Ink 23"/>
+                <wp:cNvGraphicFramePr/>
+                <a:graphic xmlns:a="http://schemas.openxmlformats.org/drawingml/2006/main">
+                  <a:graphicData uri="http://schemas.microsoft.com/office/word/2010/wordprocessingInk">
+                    <w14:contentPart bwMode="auto" r:id="rId24">
+                      <w14:nvContentPartPr>
+                        <w14:cNvContentPartPr/>
+                      </w14:nvContentPartPr>
+                      <w14:xfrm>
+                        <a:off x="0" y="0"/>
+                        <a:ext cx="360" cy="360"/>
+                      </w14:xfrm>
+                    </w14:contentPart>
+                  </a:graphicData>
+                </a:graphic>
+              </wp:anchor>
+            </w:drawing>
+          </mc:Choice>
+          <mc:Fallback>
+            <w:pict>
+              <v:shape w14:anchorId="73C3B848" id="Ink 23" o:spid="_x0000_s1026" type="#_x0000_t75" style="position:absolute;margin-left:115.25pt;margin-top:72.3pt;width:8.55pt;height:17.05pt;z-index:251663360;visibility:visible;mso-wrap-style:square;mso-wrap-distance-left:9pt;mso-wrap-distance-top:0;mso-wrap-distance-right:9pt;mso-wrap-distance-bottom:0;mso-position-horizontal:absolute;mso-position-horizontal-relative:text;mso-position-vertical:absolute;mso-position-vertical-relative:text" o:gfxdata="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">
+                <v:imagedata r:id="rId7" o:title=""/>
+              </v:shape>
+            </w:pict>
+          </mc:Fallback>
+        </mc:AlternateContent>
+      </w:r>
+      <w:r>
+        <w:rPr>
+          <w:b/>
+          <w:bCs/>
+          <w:noProof/>
+        </w:rPr>
+        <mc:AlternateContent>
+          <mc:Choice Requires="wpi">
+            <w:drawing>
+              <wp:anchor distT="0" distB="0" distL="114300" distR="114300" simplePos="0" relativeHeight="251662336" behindDoc="0" locked="0" layoutInCell="1" allowOverlap="1" wp14:anchorId="4031ED9D" wp14:editId="69BDF097">
+                <wp:simplePos x="0" y="0"/>
+                <wp:positionH relativeFrom="column">
+                  <wp:posOffset>1796415</wp:posOffset>
+                </wp:positionH>
+                <wp:positionV relativeFrom="paragraph">
+                  <wp:posOffset>492125</wp:posOffset>
+                </wp:positionV>
+                <wp:extent cx="635" cy="520700"/>
+                <wp:effectExtent l="95250" t="152400" r="94615" b="146050"/>
+                <wp:wrapNone/>
+                <wp:docPr id="1537442406" name="Ink 22"/>
+                <wp:cNvGraphicFramePr/>
+                <a:graphic xmlns:a="http://schemas.openxmlformats.org/drawingml/2006/main">
+                  <a:graphicData uri="http://schemas.microsoft.com/office/word/2010/wordprocessingInk">
+                    <w14:contentPart bwMode="auto" r:id="rId25">
+                      <w14:nvContentPartPr>
+                        <w14:cNvContentPartPr/>
+                      </w14:nvContentPartPr>
+                      <w14:xfrm>
+                        <a:off x="0" y="0"/>
+                        <a:ext cx="635" cy="520700"/>
+                      </w14:xfrm>
+                    </w14:contentPart>
+                  </a:graphicData>
+                </a:graphic>
+                <wp14:sizeRelH relativeFrom="margin">
+                  <wp14:pctWidth>0</wp14:pctWidth>
+                </wp14:sizeRelH>
+                <wp14:sizeRelV relativeFrom="margin">
+                  <wp14:pctHeight>0</wp14:pctHeight>
+                </wp14:sizeRelV>
+              </wp:anchor>
+            </w:drawing>
+          </mc:Choice>
+          <mc:Fallback>
+            <w:pict>
+              <v:shape w14:anchorId="05B05B48" id="Ink 22" o:spid="_x0000_s1026" type="#_x0000_t75" style="position:absolute;margin-left:133.95pt;margin-top:30.3pt;width:15pt;height:57.95pt;z-index:251662336;visibility:visible;mso-wrap-style:square;mso-width-percent:0;mso-height-percent:0;mso-wrap-distance-left:9pt;mso-wrap-distance-top:0;mso-wrap-distance-right:9pt;mso-wrap-distance-bottom:0;mso-position-horizontal:absolute;mso-position-horizontal-relative:text;mso-position-vertical:absolute;mso-position-vertical-relative:text;mso-width-percent:0;mso-height-percent:0;mso-width-relative:margin;mso-height-relative:margin" o:gfxdata="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">
+                <v:imagedata r:id="rId26" o:title=""/>
+              </v:shape>
+            </w:pict>
+          </mc:Fallback>
+        </mc:AlternateContent>
+      </w:r>
+      <w:r>
+        <w:rPr>
+          <w:b/>
+          <w:bCs/>
+          <w:noProof/>
+        </w:rPr>
+        <mc:AlternateContent>
+          <mc:Choice Requires="wpi">
+            <w:drawing>
+              <wp:anchor distT="0" distB="0" distL="114300" distR="114300" simplePos="0" relativeHeight="251660288" behindDoc="0" locked="0" layoutInCell="1" allowOverlap="1" wp14:anchorId="445755A6" wp14:editId="1F9B2D73">
+                <wp:simplePos x="0" y="0"/>
+                <wp:positionH relativeFrom="column">
+                  <wp:posOffset>1510665</wp:posOffset>
+                </wp:positionH>
+                <wp:positionV relativeFrom="paragraph">
+                  <wp:posOffset>434975</wp:posOffset>
+                </wp:positionV>
+                <wp:extent cx="635" cy="546100"/>
+                <wp:effectExtent l="95250" t="152400" r="94615" b="158750"/>
+                <wp:wrapNone/>
+                <wp:docPr id="723571101" name="Ink 20"/>
+                <wp:cNvGraphicFramePr/>
+                <a:graphic xmlns:a="http://schemas.openxmlformats.org/drawingml/2006/main">
+                  <a:graphicData uri="http://schemas.microsoft.com/office/word/2010/wordprocessingInk">
+                    <w14:contentPart bwMode="auto" r:id="rId27">
+                      <w14:nvContentPartPr>
+                        <w14:cNvContentPartPr/>
+                      </w14:nvContentPartPr>
+                      <w14:xfrm>
+                        <a:off x="0" y="0"/>
+                        <a:ext cx="635" cy="546100"/>
+                      </w14:xfrm>
+                    </w14:contentPart>
+                  </a:graphicData>
+                </a:graphic>
+                <wp14:sizeRelH relativeFrom="margin">
+                  <wp14:pctWidth>0</wp14:pctWidth>
+                </wp14:sizeRelH>
+                <wp14:sizeRelV relativeFrom="margin">
+                  <wp14:pctHeight>0</wp14:pctHeight>
+                </wp14:sizeRelV>
+              </wp:anchor>
+            </w:drawing>
+          </mc:Choice>
+          <mc:Fallback>
+            <w:pict>
+              <v:shape w14:anchorId="3A641E9D" id="Ink 20" o:spid="_x0000_s1026" type="#_x0000_t75" style="position:absolute;margin-left:111.45pt;margin-top:25.75pt;width:15pt;height:59.95pt;z-index:251660288;visibility:visible;mso-wrap-style:square;mso-width-percent:0;mso-height-percent:0;mso-wrap-distance-left:9pt;mso-wrap-distance-top:0;mso-wrap-distance-right:9pt;mso-wrap-distance-bottom:0;mso-position-horizontal:absolute;mso-position-horizontal-relative:text;mso-position-vertical:absolute;mso-position-vertical-relative:text;mso-width-percent:0;mso-height-percent:0;mso-width-relative:margin;mso-height-relative:margin" o:gfxdata="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">
+                <v:imagedata r:id="rId28" o:title=""/>
+              </v:shape>
+            </w:pict>
+          </mc:Fallback>
+        </mc:AlternateContent>
+      </w:r>
       <w:r>
         <w:rPr>
           <w:b/>
@@ -141,7 +1112,7 @@
                     </pic:cNvPicPr>
                   </pic:nvPicPr>
                   <pic:blipFill>
-                    <a:blip r:embed="rId6">
+                    <a:blip r:embed="rId29">
                       <a:extLst>
                         <a:ext uri="{28A0092B-C50C-407E-A947-70E740481C1C}">
                           <a14:useLocalDpi xmlns:a14="http://schemas.microsoft.com/office/drawing/2010/main" val="0"/>
@@ -217,8 +1188,196 @@
           <w:bCs/>
           <w:noProof/>
         </w:rPr>
+        <mc:AlternateContent>
+          <mc:Choice Requires="wpi">
+            <w:drawing>
+              <wp:anchor distT="0" distB="0" distL="114300" distR="114300" simplePos="0" relativeHeight="251685888" behindDoc="0" locked="0" layoutInCell="1" allowOverlap="1" wp14:anchorId="6A6250E1" wp14:editId="7A7DE3FB">
+                <wp:simplePos x="0" y="0"/>
+                <wp:positionH relativeFrom="column">
+                  <wp:posOffset>1993620</wp:posOffset>
+                </wp:positionH>
+                <wp:positionV relativeFrom="paragraph">
+                  <wp:posOffset>343650</wp:posOffset>
+                </wp:positionV>
+                <wp:extent cx="360" cy="267120"/>
+                <wp:effectExtent l="95250" t="152400" r="95250" b="152400"/>
+                <wp:wrapNone/>
+                <wp:docPr id="2043700994" name="Ink 45"/>
+                <wp:cNvGraphicFramePr/>
+                <a:graphic xmlns:a="http://schemas.openxmlformats.org/drawingml/2006/main">
+                  <a:graphicData uri="http://schemas.microsoft.com/office/word/2010/wordprocessingInk">
+                    <w14:contentPart bwMode="auto" r:id="rId30">
+                      <w14:nvContentPartPr>
+                        <w14:cNvContentPartPr/>
+                      </w14:nvContentPartPr>
+                      <w14:xfrm>
+                        <a:off x="0" y="0"/>
+                        <a:ext cx="360" cy="267120"/>
+                      </w14:xfrm>
+                    </w14:contentPart>
+                  </a:graphicData>
+                </a:graphic>
+              </wp:anchor>
+            </w:drawing>
+          </mc:Choice>
+          <mc:Fallback>
+            <w:pict>
+              <v:shape w14:anchorId="1B6FAE6C" id="Ink 45" o:spid="_x0000_s1026" type="#_x0000_t75" style="position:absolute;margin-left:152.75pt;margin-top:18.55pt;width:8.55pt;height:38.05pt;z-index:251685888;visibility:visible;mso-wrap-style:square;mso-wrap-distance-left:9pt;mso-wrap-distance-top:0;mso-wrap-distance-right:9pt;mso-wrap-distance-bottom:0;mso-position-horizontal:absolute;mso-position-horizontal-relative:text;mso-position-vertical:absolute;mso-position-vertical-relative:text" o:gfxdata="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">
+                <v:imagedata r:id="rId31" o:title=""/>
+              </v:shape>
+            </w:pict>
+          </mc:Fallback>
+        </mc:AlternateContent>
+      </w:r>
+      <w:r>
+        <w:rPr>
+          <w:b/>
+          <w:bCs/>
+          <w:noProof/>
+        </w:rPr>
+        <mc:AlternateContent>
+          <mc:Choice Requires="wpi">
+            <w:drawing>
+              <wp:anchor distT="0" distB="0" distL="114300" distR="114300" simplePos="0" relativeHeight="251683840" behindDoc="0" locked="0" layoutInCell="1" allowOverlap="1" wp14:anchorId="4D1FB46A" wp14:editId="59948C45">
+                <wp:simplePos x="0" y="0"/>
+                <wp:positionH relativeFrom="column">
+                  <wp:posOffset>1821540</wp:posOffset>
+                </wp:positionH>
+                <wp:positionV relativeFrom="paragraph">
+                  <wp:posOffset>318810</wp:posOffset>
+                </wp:positionV>
+                <wp:extent cx="21240" cy="238680"/>
+                <wp:effectExtent l="95250" t="152400" r="93345" b="161925"/>
+                <wp:wrapNone/>
+                <wp:docPr id="884577555" name="Ink 43"/>
+                <wp:cNvGraphicFramePr/>
+                <a:graphic xmlns:a="http://schemas.openxmlformats.org/drawingml/2006/main">
+                  <a:graphicData uri="http://schemas.microsoft.com/office/word/2010/wordprocessingInk">
+                    <w14:contentPart bwMode="auto" r:id="rId32">
+                      <w14:nvContentPartPr>
+                        <w14:cNvContentPartPr/>
+                      </w14:nvContentPartPr>
+                      <w14:xfrm>
+                        <a:off x="0" y="0"/>
+                        <a:ext cx="21240" cy="238680"/>
+                      </w14:xfrm>
+                    </w14:contentPart>
+                  </a:graphicData>
+                </a:graphic>
+              </wp:anchor>
+            </w:drawing>
+          </mc:Choice>
+          <mc:Fallback>
+            <w:pict>
+              <v:shape w14:anchorId="1227BA63" id="Ink 43" o:spid="_x0000_s1026" type="#_x0000_t75" style="position:absolute;margin-left:139.25pt;margin-top:16.6pt;width:10.15pt;height:35.8pt;z-index:251683840;visibility:visible;mso-wrap-style:square;mso-wrap-distance-left:9pt;mso-wrap-distance-top:0;mso-wrap-distance-right:9pt;mso-wrap-distance-bottom:0;mso-position-horizontal:absolute;mso-position-horizontal-relative:text;mso-position-vertical:absolute;mso-position-vertical-relative:text" o:gfxdata="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">
+                <v:imagedata r:id="rId33" o:title=""/>
+              </v:shape>
+            </w:pict>
+          </mc:Fallback>
+        </mc:AlternateContent>
+      </w:r>
+      <w:r>
+        <w:rPr>
+          <w:b/>
+          <w:bCs/>
+          <w:noProof/>
+        </w:rPr>
+        <mc:AlternateContent>
+          <mc:Choice Requires="wpi">
+            <w:drawing>
+              <wp:anchor distT="0" distB="0" distL="114300" distR="114300" simplePos="0" relativeHeight="251682816" behindDoc="0" locked="0" layoutInCell="1" allowOverlap="1" wp14:anchorId="1A016562" wp14:editId="4D023729">
+                <wp:simplePos x="0" y="0"/>
+                <wp:positionH relativeFrom="column">
+                  <wp:posOffset>1193700</wp:posOffset>
+                </wp:positionH>
+                <wp:positionV relativeFrom="paragraph">
+                  <wp:posOffset>335010</wp:posOffset>
+                </wp:positionV>
+                <wp:extent cx="27000" cy="244440"/>
+                <wp:effectExtent l="95250" t="152400" r="87630" b="156210"/>
+                <wp:wrapNone/>
+                <wp:docPr id="1754457332" name="Ink 42"/>
+                <wp:cNvGraphicFramePr/>
+                <a:graphic xmlns:a="http://schemas.openxmlformats.org/drawingml/2006/main">
+                  <a:graphicData uri="http://schemas.microsoft.com/office/word/2010/wordprocessingInk">
+                    <w14:contentPart bwMode="auto" r:id="rId34">
+                      <w14:nvContentPartPr>
+                        <w14:cNvContentPartPr/>
+                      </w14:nvContentPartPr>
+                      <w14:xfrm>
+                        <a:off x="0" y="0"/>
+                        <a:ext cx="27000" cy="244440"/>
+                      </w14:xfrm>
+                    </w14:contentPart>
+                  </a:graphicData>
+                </a:graphic>
+              </wp:anchor>
+            </w:drawing>
+          </mc:Choice>
+          <mc:Fallback>
+            <w:pict>
+              <v:shape w14:anchorId="58F600ED" id="Ink 42" o:spid="_x0000_s1026" type="#_x0000_t75" style="position:absolute;margin-left:89.75pt;margin-top:17.9pt;width:10.65pt;height:36.3pt;z-index:251682816;visibility:visible;mso-wrap-style:square;mso-wrap-distance-left:9pt;mso-wrap-distance-top:0;mso-wrap-distance-right:9pt;mso-wrap-distance-bottom:0;mso-position-horizontal:absolute;mso-position-horizontal-relative:text;mso-position-vertical:absolute;mso-position-vertical-relative:text" o:gfxdata="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">
+                <v:imagedata r:id="rId35" o:title=""/>
+              </v:shape>
+            </w:pict>
+          </mc:Fallback>
+        </mc:AlternateContent>
+      </w:r>
+      <w:r>
+        <w:rPr>
+          <w:b/>
+          <w:bCs/>
+          <w:noProof/>
+        </w:rPr>
+        <mc:AlternateContent>
+          <mc:Choice Requires="wpi">
+            <w:drawing>
+              <wp:anchor distT="0" distB="0" distL="114300" distR="114300" simplePos="0" relativeHeight="251681792" behindDoc="0" locked="0" layoutInCell="1" allowOverlap="1" wp14:anchorId="6B74742A" wp14:editId="04C80D0A">
+                <wp:simplePos x="0" y="0"/>
+                <wp:positionH relativeFrom="column">
+                  <wp:posOffset>1100820</wp:posOffset>
+                </wp:positionH>
+                <wp:positionV relativeFrom="paragraph">
+                  <wp:posOffset>331410</wp:posOffset>
+                </wp:positionV>
+                <wp:extent cx="17280" cy="259920"/>
+                <wp:effectExtent l="95250" t="152400" r="97155" b="159385"/>
+                <wp:wrapNone/>
+                <wp:docPr id="133310051" name="Ink 41"/>
+                <wp:cNvGraphicFramePr/>
+                <a:graphic xmlns:a="http://schemas.openxmlformats.org/drawingml/2006/main">
+                  <a:graphicData uri="http://schemas.microsoft.com/office/word/2010/wordprocessingInk">
+                    <w14:contentPart bwMode="auto" r:id="rId36">
+                      <w14:nvContentPartPr>
+                        <w14:cNvContentPartPr/>
+                      </w14:nvContentPartPr>
+                      <w14:xfrm>
+                        <a:off x="0" y="0"/>
+                        <a:ext cx="17280" cy="259920"/>
+                      </w14:xfrm>
+                    </w14:contentPart>
+                  </a:graphicData>
+                </a:graphic>
+              </wp:anchor>
+            </w:drawing>
+          </mc:Choice>
+          <mc:Fallback>
+            <w:pict>
+              <v:shape w14:anchorId="5CAD2E62" id="Ink 41" o:spid="_x0000_s1026" type="#_x0000_t75" style="position:absolute;margin-left:82.45pt;margin-top:17.6pt;width:9.85pt;height:37.45pt;z-index:251681792;visibility:visible;mso-wrap-style:square;mso-wrap-distance-left:9pt;mso-wrap-distance-top:0;mso-wrap-distance-right:9pt;mso-wrap-distance-bottom:0;mso-position-horizontal:absolute;mso-position-horizontal-relative:text;mso-position-vertical:absolute;mso-position-vertical-relative:text" o:gfxdata="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">
+                <v:imagedata r:id="rId37" o:title=""/>
+              </v:shape>
+            </w:pict>
+          </mc:Fallback>
+        </mc:AlternateContent>
+      </w:r>
+      <w:r>
+        <w:rPr>
+          <w:b/>
+          <w:bCs/>
+          <w:noProof/>
+        </w:rPr>
         <w:drawing>
-          <wp:inline distT="0" distB="0" distL="0" distR="0" wp14:anchorId="7862318B" wp14:editId="15FC7957">
+          <wp:inline distT="0" distB="0" distL="0" distR="0" wp14:anchorId="7862318B" wp14:editId="4A0AEDCF">
             <wp:extent cx="5727700" cy="679450"/>
             <wp:effectExtent l="0" t="0" r="6350" b="6350"/>
             <wp:docPr id="934834537" name="Picture 2"/>
@@ -235,7 +1394,7 @@
                     </pic:cNvPicPr>
                   </pic:nvPicPr>
                   <pic:blipFill>
-                    <a:blip r:embed="rId7" cstate="print">
+                    <a:blip r:embed="rId38" cstate="print">
                       <a:extLst>
                         <a:ext uri="{28A0092B-C50C-407E-A947-70E740481C1C}">
                           <a14:useLocalDpi xmlns:a14="http://schemas.microsoft.com/office/drawing/2010/main" val="0"/>
@@ -303,8 +1462,243 @@
           <w:bCs/>
           <w:noProof/>
         </w:rPr>
+        <mc:AlternateContent>
+          <mc:Choice Requires="wpi">
+            <w:drawing>
+              <wp:anchor distT="0" distB="0" distL="114300" distR="114300" simplePos="0" relativeHeight="251691008" behindDoc="0" locked="0" layoutInCell="1" allowOverlap="1" wp14:anchorId="59994029" wp14:editId="2BF1F344">
+                <wp:simplePos x="0" y="0"/>
+                <wp:positionH relativeFrom="column">
+                  <wp:posOffset>1987500</wp:posOffset>
+                </wp:positionH>
+                <wp:positionV relativeFrom="paragraph">
+                  <wp:posOffset>99635</wp:posOffset>
+                </wp:positionV>
+                <wp:extent cx="39240" cy="429840"/>
+                <wp:effectExtent l="95250" t="152400" r="75565" b="161290"/>
+                <wp:wrapNone/>
+                <wp:docPr id="1797972337" name="Ink 50"/>
+                <wp:cNvGraphicFramePr/>
+                <a:graphic xmlns:a="http://schemas.openxmlformats.org/drawingml/2006/main">
+                  <a:graphicData uri="http://schemas.microsoft.com/office/word/2010/wordprocessingInk">
+                    <w14:contentPart bwMode="auto" r:id="rId39">
+                      <w14:nvContentPartPr>
+                        <w14:cNvContentPartPr/>
+                      </w14:nvContentPartPr>
+                      <w14:xfrm>
+                        <a:off x="0" y="0"/>
+                        <a:ext cx="39240" cy="429840"/>
+                      </w14:xfrm>
+                    </w14:contentPart>
+                  </a:graphicData>
+                </a:graphic>
+              </wp:anchor>
+            </w:drawing>
+          </mc:Choice>
+          <mc:Fallback>
+            <w:pict>
+              <v:shape w14:anchorId="67EEF896" id="Ink 50" o:spid="_x0000_s1026" type="#_x0000_t75" style="position:absolute;margin-left:152.25pt;margin-top:-.65pt;width:11.6pt;height:50.9pt;z-index:251691008;visibility:visible;mso-wrap-style:square;mso-wrap-distance-left:9pt;mso-wrap-distance-top:0;mso-wrap-distance-right:9pt;mso-wrap-distance-bottom:0;mso-position-horizontal:absolute;mso-position-horizontal-relative:text;mso-position-vertical:absolute;mso-position-vertical-relative:text" o:gfxdata="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">
+                <v:imagedata r:id="rId40" o:title=""/>
+              </v:shape>
+            </w:pict>
+          </mc:Fallback>
+        </mc:AlternateContent>
+      </w:r>
+      <w:r>
+        <w:rPr>
+          <w:b/>
+          <w:bCs/>
+          <w:noProof/>
+        </w:rPr>
+        <mc:AlternateContent>
+          <mc:Choice Requires="wpi">
+            <w:drawing>
+              <wp:anchor distT="0" distB="0" distL="114300" distR="114300" simplePos="0" relativeHeight="251689984" behindDoc="0" locked="0" layoutInCell="1" allowOverlap="1" wp14:anchorId="516DA002" wp14:editId="695B25CB">
+                <wp:simplePos x="0" y="0"/>
+                <wp:positionH relativeFrom="column">
+                  <wp:posOffset>1871580</wp:posOffset>
+                </wp:positionH>
+                <wp:positionV relativeFrom="paragraph">
+                  <wp:posOffset>67595</wp:posOffset>
+                </wp:positionV>
+                <wp:extent cx="41040" cy="429480"/>
+                <wp:effectExtent l="95250" t="152400" r="92710" b="161290"/>
+                <wp:wrapNone/>
+                <wp:docPr id="250661990" name="Ink 49"/>
+                <wp:cNvGraphicFramePr/>
+                <a:graphic xmlns:a="http://schemas.openxmlformats.org/drawingml/2006/main">
+                  <a:graphicData uri="http://schemas.microsoft.com/office/word/2010/wordprocessingInk">
+                    <w14:contentPart bwMode="auto" r:id="rId41">
+                      <w14:nvContentPartPr>
+                        <w14:cNvContentPartPr/>
+                      </w14:nvContentPartPr>
+                      <w14:xfrm>
+                        <a:off x="0" y="0"/>
+                        <a:ext cx="41040" cy="429480"/>
+                      </w14:xfrm>
+                    </w14:contentPart>
+                  </a:graphicData>
+                </a:graphic>
+              </wp:anchor>
+            </w:drawing>
+          </mc:Choice>
+          <mc:Fallback>
+            <w:pict>
+              <v:shape w14:anchorId="5361FE45" id="Ink 49" o:spid="_x0000_s1026" type="#_x0000_t75" style="position:absolute;margin-left:143.15pt;margin-top:-3.2pt;width:11.75pt;height:50.8pt;z-index:251689984;visibility:visible;mso-wrap-style:square;mso-wrap-distance-left:9pt;mso-wrap-distance-top:0;mso-wrap-distance-right:9pt;mso-wrap-distance-bottom:0;mso-position-horizontal:absolute;mso-position-horizontal-relative:text;mso-position-vertical:absolute;mso-position-vertical-relative:text" o:gfxdata="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">
+                <v:imagedata r:id="rId42" o:title=""/>
+              </v:shape>
+            </w:pict>
+          </mc:Fallback>
+        </mc:AlternateContent>
+      </w:r>
+      <w:r>
+        <w:rPr>
+          <w:b/>
+          <w:bCs/>
+          <w:noProof/>
+        </w:rPr>
+        <mc:AlternateContent>
+          <mc:Choice Requires="wpi">
+            <w:drawing>
+              <wp:anchor distT="0" distB="0" distL="114300" distR="114300" simplePos="0" relativeHeight="251688960" behindDoc="0" locked="0" layoutInCell="1" allowOverlap="1" wp14:anchorId="04CF2D32" wp14:editId="4C4CF2D9">
+                <wp:simplePos x="0" y="0"/>
+                <wp:positionH relativeFrom="column">
+                  <wp:posOffset>1777260</wp:posOffset>
+                </wp:positionH>
+                <wp:positionV relativeFrom="paragraph">
+                  <wp:posOffset>80555</wp:posOffset>
+                </wp:positionV>
+                <wp:extent cx="21600" cy="442080"/>
+                <wp:effectExtent l="95250" t="152400" r="92710" b="148590"/>
+                <wp:wrapNone/>
+                <wp:docPr id="355765383" name="Ink 48"/>
+                <wp:cNvGraphicFramePr/>
+                <a:graphic xmlns:a="http://schemas.openxmlformats.org/drawingml/2006/main">
+                  <a:graphicData uri="http://schemas.microsoft.com/office/word/2010/wordprocessingInk">
+                    <w14:contentPart bwMode="auto" r:id="rId43">
+                      <w14:nvContentPartPr>
+                        <w14:cNvContentPartPr/>
+                      </w14:nvContentPartPr>
+                      <w14:xfrm>
+                        <a:off x="0" y="0"/>
+                        <a:ext cx="21600" cy="442080"/>
+                      </w14:xfrm>
+                    </w14:contentPart>
+                  </a:graphicData>
+                </a:graphic>
+              </wp:anchor>
+            </w:drawing>
+          </mc:Choice>
+          <mc:Fallback>
+            <w:pict>
+              <v:shape w14:anchorId="0FC541B1" id="Ink 48" o:spid="_x0000_s1026" type="#_x0000_t75" style="position:absolute;margin-left:135.75pt;margin-top:-2.15pt;width:10.2pt;height:51.8pt;z-index:251688960;visibility:visible;mso-wrap-style:square;mso-wrap-distance-left:9pt;mso-wrap-distance-top:0;mso-wrap-distance-right:9pt;mso-wrap-distance-bottom:0;mso-position-horizontal:absolute;mso-position-horizontal-relative:text;mso-position-vertical:absolute;mso-position-vertical-relative:text" o:gfxdata="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">
+                <v:imagedata r:id="rId44" o:title=""/>
+              </v:shape>
+            </w:pict>
+          </mc:Fallback>
+        </mc:AlternateContent>
+      </w:r>
+      <w:r>
+        <w:rPr>
+          <w:b/>
+          <w:bCs/>
+          <w:noProof/>
+        </w:rPr>
+        <mc:AlternateContent>
+          <mc:Choice Requires="wpi">
+            <w:drawing>
+              <wp:anchor distT="0" distB="0" distL="114300" distR="114300" simplePos="0" relativeHeight="251687936" behindDoc="0" locked="0" layoutInCell="1" allowOverlap="1" wp14:anchorId="13CC127B" wp14:editId="32A6A6E4">
+                <wp:simplePos x="0" y="0"/>
+                <wp:positionH relativeFrom="column">
+                  <wp:posOffset>1225380</wp:posOffset>
+                </wp:positionH>
+                <wp:positionV relativeFrom="paragraph">
+                  <wp:posOffset>67595</wp:posOffset>
+                </wp:positionV>
+                <wp:extent cx="19800" cy="444240"/>
+                <wp:effectExtent l="76200" t="152400" r="94615" b="146685"/>
+                <wp:wrapNone/>
+                <wp:docPr id="115571531" name="Ink 47"/>
+                <wp:cNvGraphicFramePr/>
+                <a:graphic xmlns:a="http://schemas.openxmlformats.org/drawingml/2006/main">
+                  <a:graphicData uri="http://schemas.microsoft.com/office/word/2010/wordprocessingInk">
+                    <w14:contentPart bwMode="auto" r:id="rId45">
+                      <w14:nvContentPartPr>
+                        <w14:cNvContentPartPr/>
+                      </w14:nvContentPartPr>
+                      <w14:xfrm>
+                        <a:off x="0" y="0"/>
+                        <a:ext cx="19800" cy="444240"/>
+                      </w14:xfrm>
+                    </w14:contentPart>
+                  </a:graphicData>
+                </a:graphic>
+              </wp:anchor>
+            </w:drawing>
+          </mc:Choice>
+          <mc:Fallback>
+            <w:pict>
+              <v:shape w14:anchorId="14A1B236" id="Ink 47" o:spid="_x0000_s1026" type="#_x0000_t75" style="position:absolute;margin-left:92.25pt;margin-top:-3.2pt;width:10.05pt;height:52pt;z-index:251687936;visibility:visible;mso-wrap-style:square;mso-wrap-distance-left:9pt;mso-wrap-distance-top:0;mso-wrap-distance-right:9pt;mso-wrap-distance-bottom:0;mso-position-horizontal:absolute;mso-position-horizontal-relative:text;mso-position-vertical:absolute;mso-position-vertical-relative:text" o:gfxdata="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">
+                <v:imagedata r:id="rId46" o:title=""/>
+              </v:shape>
+            </w:pict>
+          </mc:Fallback>
+        </mc:AlternateContent>
+      </w:r>
+      <w:r>
+        <w:rPr>
+          <w:b/>
+          <w:bCs/>
+          <w:noProof/>
+        </w:rPr>
+        <mc:AlternateContent>
+          <mc:Choice Requires="wpi">
+            <w:drawing>
+              <wp:anchor distT="0" distB="0" distL="114300" distR="114300" simplePos="0" relativeHeight="251686912" behindDoc="0" locked="0" layoutInCell="1" allowOverlap="1" wp14:anchorId="74D680D8" wp14:editId="3E4BB30E">
+                <wp:simplePos x="0" y="0"/>
+                <wp:positionH relativeFrom="column">
+                  <wp:posOffset>1135380</wp:posOffset>
+                </wp:positionH>
+                <wp:positionV relativeFrom="paragraph">
+                  <wp:posOffset>87035</wp:posOffset>
+                </wp:positionV>
+                <wp:extent cx="14040" cy="444240"/>
+                <wp:effectExtent l="95250" t="152400" r="100330" b="146685"/>
+                <wp:wrapNone/>
+                <wp:docPr id="1306459375" name="Ink 46"/>
+                <wp:cNvGraphicFramePr/>
+                <a:graphic xmlns:a="http://schemas.openxmlformats.org/drawingml/2006/main">
+                  <a:graphicData uri="http://schemas.microsoft.com/office/word/2010/wordprocessingInk">
+                    <w14:contentPart bwMode="auto" r:id="rId47">
+                      <w14:nvContentPartPr>
+                        <w14:cNvContentPartPr/>
+                      </w14:nvContentPartPr>
+                      <w14:xfrm>
+                        <a:off x="0" y="0"/>
+                        <a:ext cx="14040" cy="444240"/>
+                      </w14:xfrm>
+                    </w14:contentPart>
+                  </a:graphicData>
+                </a:graphic>
+              </wp:anchor>
+            </w:drawing>
+          </mc:Choice>
+          <mc:Fallback>
+            <w:pict>
+              <v:shape w14:anchorId="7F7E6927" id="Ink 46" o:spid="_x0000_s1026" type="#_x0000_t75" style="position:absolute;margin-left:85.2pt;margin-top:-1.65pt;width:9.6pt;height:52pt;z-index:251686912;visibility:visible;mso-wrap-style:square;mso-wrap-distance-left:9pt;mso-wrap-distance-top:0;mso-wrap-distance-right:9pt;mso-wrap-distance-bottom:0;mso-position-horizontal:absolute;mso-position-horizontal-relative:text;mso-position-vertical:absolute;mso-position-vertical-relative:text" o:gfxdata="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">
+                <v:imagedata r:id="rId48" o:title=""/>
+              </v:shape>
+            </w:pict>
+          </mc:Fallback>
+        </mc:AlternateContent>
+      </w:r>
+      <w:r>
+        <w:rPr>
+          <w:b/>
+          <w:bCs/>
+          <w:noProof/>
+        </w:rPr>
         <w:drawing>
-          <wp:inline distT="0" distB="0" distL="0" distR="0" wp14:anchorId="675B0117" wp14:editId="7329645F">
+          <wp:inline distT="0" distB="0" distL="0" distR="0" wp14:anchorId="675B0117" wp14:editId="7C0E421B">
             <wp:extent cx="5727700" cy="622300"/>
             <wp:effectExtent l="0" t="0" r="6350" b="6350"/>
             <wp:docPr id="1638173088" name="Picture 3"/>
@@ -321,7 +1715,7 @@
                     </pic:cNvPicPr>
                   </pic:nvPicPr>
                   <pic:blipFill>
-                    <a:blip r:embed="rId8" cstate="print">
+                    <a:blip r:embed="rId49" cstate="print">
                       <a:extLst>
                         <a:ext uri="{28A0092B-C50C-407E-A947-70E740481C1C}">
                           <a14:useLocalDpi xmlns:a14="http://schemas.microsoft.com/office/drawing/2010/main" val="0"/>
@@ -432,7 +1826,7 @@
                     </pic:cNvPicPr>
                   </pic:nvPicPr>
                   <pic:blipFill>
-                    <a:blip r:embed="rId9">
+                    <a:blip r:embed="rId50">
                       <a:extLst>
                         <a:ext uri="{28A0092B-C50C-407E-A947-70E740481C1C}">
                           <a14:useLocalDpi xmlns:a14="http://schemas.microsoft.com/office/drawing/2010/main" val="0"/>
@@ -2100,6 +3494,824 @@
 </w:styles>
 </file>
 
+<file path=word/ink/ink1.xml><?xml version="1.0" encoding="utf-8"?>
+<inkml:ink xmlns:inkml="http://www.w3.org/2003/InkML">
+  <inkml:definitions>
+    <inkml:context xml:id="ctx0">
+      <inkml:inkSource xml:id="inkSrc0">
+        <inkml:traceFormat>
+          <inkml:channel name="X" type="integer" min="-2.14748E9" max="2.14748E9" units="cm"/>
+          <inkml:channel name="Y" type="integer" min="-2.14748E9" max="2.14748E9" units="cm"/>
+        </inkml:traceFormat>
+        <inkml:channelProperties>
+          <inkml:channelProperty channel="X" name="resolution" value="1000" units="1/cm"/>
+          <inkml:channelProperty channel="Y" name="resolution" value="1000" units="1/cm"/>
+        </inkml:channelProperties>
+      </inkml:inkSource>
+      <inkml:timestamp xml:id="ts0" timeString="2025-10-01T13:49:14.414"/>
+    </inkml:context>
+    <inkml:brush xml:id="br0">
+      <inkml:brushProperty name="width" value="0.3" units="cm"/>
+      <inkml:brushProperty name="height" value="0.6" units="cm"/>
+      <inkml:brushProperty name="tip" value="rectangle"/>
+      <inkml:brushProperty name="rasterOp" value="maskPen"/>
+      <inkml:brushProperty name="ignorePressure" value="1"/>
+    </inkml:brush>
+  </inkml:definitions>
+  <inkml:trace contextRef="#ctx0" brushRef="#br0">1 0,'0'0</inkml:trace>
+</inkml:ink>
+</file>
+
+<file path=word/ink/ink10.xml><?xml version="1.0" encoding="utf-8"?>
+<inkml:ink xmlns:inkml="http://www.w3.org/2003/InkML">
+  <inkml:definitions>
+    <inkml:context xml:id="ctx0">
+      <inkml:inkSource xml:id="inkSrc0">
+        <inkml:traceFormat>
+          <inkml:channel name="X" type="integer" min="-2.14748E9" max="2.14748E9" units="cm"/>
+          <inkml:channel name="Y" type="integer" min="-2.14748E9" max="2.14748E9" units="cm"/>
+        </inkml:traceFormat>
+        <inkml:channelProperties>
+          <inkml:channelProperty channel="X" name="resolution" value="1000" units="1/cm"/>
+          <inkml:channelProperty channel="Y" name="resolution" value="1000" units="1/cm"/>
+        </inkml:channelProperties>
+      </inkml:inkSource>
+      <inkml:timestamp xml:id="ts0" timeString="2025-10-01T13:48:54.036"/>
+    </inkml:context>
+    <inkml:brush xml:id="br0">
+      <inkml:brushProperty name="width" value="0.3" units="cm"/>
+      <inkml:brushProperty name="height" value="0.6" units="cm"/>
+      <inkml:brushProperty name="tip" value="rectangle"/>
+      <inkml:brushProperty name="rasterOp" value="maskPen"/>
+      <inkml:brushProperty name="ignorePressure" value="1"/>
+    </inkml:brush>
+  </inkml:definitions>
+  <inkml:trace contextRef="#ctx0" brushRef="#br0">1 1,'0'0</inkml:trace>
+</inkml:ink>
+</file>
+
+<file path=word/ink/ink11.xml><?xml version="1.0" encoding="utf-8"?>
+<inkml:ink xmlns:inkml="http://www.w3.org/2003/InkML">
+  <inkml:definitions>
+    <inkml:context xml:id="ctx0">
+      <inkml:inkSource xml:id="inkSrc0">
+        <inkml:traceFormat>
+          <inkml:channel name="X" type="integer" min="-2.14748E9" max="2.14748E9" units="cm"/>
+          <inkml:channel name="Y" type="integer" min="-2.14748E9" max="2.14748E9" units="cm"/>
+        </inkml:traceFormat>
+        <inkml:channelProperties>
+          <inkml:channelProperty channel="X" name="resolution" value="1000" units="1/cm"/>
+          <inkml:channelProperty channel="Y" name="resolution" value="1000" units="1/cm"/>
+        </inkml:channelProperties>
+      </inkml:inkSource>
+      <inkml:timestamp xml:id="ts0" timeString="2025-10-01T13:48:53.197"/>
+    </inkml:context>
+    <inkml:brush xml:id="br0">
+      <inkml:brushProperty name="width" value="0.3" units="cm"/>
+      <inkml:brushProperty name="height" value="0.6" units="cm"/>
+      <inkml:brushProperty name="tip" value="rectangle"/>
+      <inkml:brushProperty name="rasterOp" value="maskPen"/>
+      <inkml:brushProperty name="ignorePressure" value="1"/>
+    </inkml:brush>
+  </inkml:definitions>
+  <inkml:trace contextRef="#ctx0" brushRef="#br0">1 0</inkml:trace>
+</inkml:ink>
+</file>
+
+<file path=word/ink/ink12.xml><?xml version="1.0" encoding="utf-8"?>
+<inkml:ink xmlns:inkml="http://www.w3.org/2003/InkML">
+  <inkml:definitions>
+    <inkml:context xml:id="ctx0">
+      <inkml:inkSource xml:id="inkSrc0">
+        <inkml:traceFormat>
+          <inkml:channel name="X" type="integer" min="-2.14748E9" max="2.14748E9" units="cm"/>
+          <inkml:channel name="Y" type="integer" min="-2.14748E9" max="2.14748E9" units="cm"/>
+        </inkml:traceFormat>
+        <inkml:channelProperties>
+          <inkml:channelProperty channel="X" name="resolution" value="1000" units="1/cm"/>
+          <inkml:channelProperty channel="Y" name="resolution" value="1000" units="1/cm"/>
+        </inkml:channelProperties>
+      </inkml:inkSource>
+      <inkml:timestamp xml:id="ts0" timeString="2025-10-01T13:48:52.116"/>
+    </inkml:context>
+    <inkml:brush xml:id="br0">
+      <inkml:brushProperty name="width" value="0.3" units="cm"/>
+      <inkml:brushProperty name="height" value="0.6" units="cm"/>
+      <inkml:brushProperty name="tip" value="rectangle"/>
+      <inkml:brushProperty name="rasterOp" value="maskPen"/>
+      <inkml:brushProperty name="ignorePressure" value="1"/>
+    </inkml:brush>
+  </inkml:definitions>
+  <inkml:trace contextRef="#ctx0" brushRef="#br0">1 0</inkml:trace>
+</inkml:ink>
+</file>
+
+<file path=word/ink/ink13.xml><?xml version="1.0" encoding="utf-8"?>
+<inkml:ink xmlns:inkml="http://www.w3.org/2003/InkML">
+  <inkml:definitions>
+    <inkml:context xml:id="ctx0">
+      <inkml:inkSource xml:id="inkSrc0">
+        <inkml:traceFormat>
+          <inkml:channel name="X" type="integer" min="-2.14748E9" max="2.14748E9" units="cm"/>
+          <inkml:channel name="Y" type="integer" min="-2.14748E9" max="2.14748E9" units="cm"/>
+        </inkml:traceFormat>
+        <inkml:channelProperties>
+          <inkml:channelProperty channel="X" name="resolution" value="1000" units="1/cm"/>
+          <inkml:channelProperty channel="Y" name="resolution" value="1000" units="1/cm"/>
+        </inkml:channelProperties>
+      </inkml:inkSource>
+      <inkml:timestamp xml:id="ts0" timeString="2025-10-01T13:48:50.177"/>
+    </inkml:context>
+    <inkml:brush xml:id="br0">
+      <inkml:brushProperty name="width" value="0.3" units="cm"/>
+      <inkml:brushProperty name="height" value="0.6" units="cm"/>
+      <inkml:brushProperty name="tip" value="rectangle"/>
+      <inkml:brushProperty name="rasterOp" value="maskPen"/>
+      <inkml:brushProperty name="ignorePressure" value="1"/>
+    </inkml:brush>
+  </inkml:definitions>
+  <inkml:trace contextRef="#ctx0" brushRef="#br0">0 1,'0'0</inkml:trace>
+</inkml:ink>
+</file>
+
+<file path=word/ink/ink14.xml><?xml version="1.0" encoding="utf-8"?>
+<inkml:ink xmlns:inkml="http://www.w3.org/2003/InkML">
+  <inkml:definitions>
+    <inkml:context xml:id="ctx0">
+      <inkml:inkSource xml:id="inkSrc0">
+        <inkml:traceFormat>
+          <inkml:channel name="X" type="integer" min="-2.14748E9" max="2.14748E9" units="cm"/>
+          <inkml:channel name="Y" type="integer" min="-2.14748E9" max="2.14748E9" units="cm"/>
+        </inkml:traceFormat>
+        <inkml:channelProperties>
+          <inkml:channelProperty channel="X" name="resolution" value="1000" units="1/cm"/>
+          <inkml:channelProperty channel="Y" name="resolution" value="1000" units="1/cm"/>
+        </inkml:channelProperties>
+      </inkml:inkSource>
+      <inkml:timestamp xml:id="ts0" timeString="2025-10-01T13:48:43.883"/>
+    </inkml:context>
+    <inkml:brush xml:id="br0">
+      <inkml:brushProperty name="width" value="0.3" units="cm"/>
+      <inkml:brushProperty name="height" value="0.6" units="cm"/>
+      <inkml:brushProperty name="tip" value="rectangle"/>
+      <inkml:brushProperty name="rasterOp" value="maskPen"/>
+      <inkml:brushProperty name="ignorePressure" value="1"/>
+    </inkml:brush>
+  </inkml:definitions>
+  <inkml:trace contextRef="#ctx0" brushRef="#br0">0 1,'0'0</inkml:trace>
+</inkml:ink>
+</file>
+
+<file path=word/ink/ink15.xml><?xml version="1.0" encoding="utf-8"?>
+<inkml:ink xmlns:inkml="http://www.w3.org/2003/InkML">
+  <inkml:definitions>
+    <inkml:context xml:id="ctx0">
+      <inkml:inkSource xml:id="inkSrc0">
+        <inkml:traceFormat>
+          <inkml:channel name="X" type="integer" min="-2.14748E9" max="2.14748E9" units="cm"/>
+          <inkml:channel name="Y" type="integer" min="-2.14748E9" max="2.14748E9" units="cm"/>
+        </inkml:traceFormat>
+        <inkml:channelProperties>
+          <inkml:channelProperty channel="X" name="resolution" value="1000" units="1/cm"/>
+          <inkml:channelProperty channel="Y" name="resolution" value="1000" units="1/cm"/>
+        </inkml:channelProperties>
+      </inkml:inkSource>
+      <inkml:timestamp xml:id="ts0" timeString="2025-10-01T13:48:41.934"/>
+    </inkml:context>
+    <inkml:brush xml:id="br0">
+      <inkml:brushProperty name="width" value="0.3" units="cm"/>
+      <inkml:brushProperty name="height" value="0.6" units="cm"/>
+      <inkml:brushProperty name="tip" value="rectangle"/>
+      <inkml:brushProperty name="rasterOp" value="maskPen"/>
+      <inkml:brushProperty name="ignorePressure" value="1"/>
+    </inkml:brush>
+  </inkml:definitions>
+  <inkml:trace contextRef="#ctx0" brushRef="#br0">0 1,'0'0</inkml:trace>
+</inkml:ink>
+</file>
+
+<file path=word/ink/ink16.xml><?xml version="1.0" encoding="utf-8"?>
+<inkml:ink xmlns:inkml="http://www.w3.org/2003/InkML">
+  <inkml:definitions>
+    <inkml:context xml:id="ctx0">
+      <inkml:inkSource xml:id="inkSrc0">
+        <inkml:traceFormat>
+          <inkml:channel name="X" type="integer" min="-2.14748E9" max="2.14748E9" units="cm"/>
+          <inkml:channel name="Y" type="integer" min="-2.14748E9" max="2.14748E9" units="cm"/>
+        </inkml:traceFormat>
+        <inkml:channelProperties>
+          <inkml:channelProperty channel="X" name="resolution" value="1000" units="1/cm"/>
+          <inkml:channelProperty channel="Y" name="resolution" value="1000" units="1/cm"/>
+        </inkml:channelProperties>
+      </inkml:inkSource>
+      <inkml:timestamp xml:id="ts0" timeString="2025-10-01T13:48:39.775"/>
+    </inkml:context>
+    <inkml:brush xml:id="br0">
+      <inkml:brushProperty name="width" value="0.3" units="cm"/>
+      <inkml:brushProperty name="height" value="0.6" units="cm"/>
+      <inkml:brushProperty name="tip" value="rectangle"/>
+      <inkml:brushProperty name="rasterOp" value="maskPen"/>
+      <inkml:brushProperty name="ignorePressure" value="1"/>
+    </inkml:brush>
+  </inkml:definitions>
+  <inkml:trace contextRef="#ctx0" brushRef="#br0">0 0,'0'0</inkml:trace>
+</inkml:ink>
+</file>
+
+<file path=word/ink/ink17.xml><?xml version="1.0" encoding="utf-8"?>
+<inkml:ink xmlns:inkml="http://www.w3.org/2003/InkML">
+  <inkml:definitions>
+    <inkml:context xml:id="ctx0">
+      <inkml:inkSource xml:id="inkSrc0">
+        <inkml:traceFormat>
+          <inkml:channel name="X" type="integer" min="-2.14748E9" max="2.14748E9" units="cm"/>
+          <inkml:channel name="Y" type="integer" min="-2.14748E9" max="2.14748E9" units="cm"/>
+        </inkml:traceFormat>
+        <inkml:channelProperties>
+          <inkml:channelProperty channel="X" name="resolution" value="1000" units="1/cm"/>
+          <inkml:channelProperty channel="Y" name="resolution" value="1000" units="1/cm"/>
+        </inkml:channelProperties>
+      </inkml:inkSource>
+      <inkml:timestamp xml:id="ts0" timeString="2025-10-01T13:48:37.934"/>
+    </inkml:context>
+    <inkml:brush xml:id="br0">
+      <inkml:brushProperty name="width" value="0.3" units="cm"/>
+      <inkml:brushProperty name="height" value="0.6" units="cm"/>
+      <inkml:brushProperty name="tip" value="rectangle"/>
+      <inkml:brushProperty name="rasterOp" value="maskPen"/>
+      <inkml:brushProperty name="ignorePressure" value="1"/>
+    </inkml:brush>
+  </inkml:definitions>
+  <inkml:trace contextRef="#ctx0" brushRef="#br0">1 0,'0'0</inkml:trace>
+</inkml:ink>
+</file>
+
+<file path=word/ink/ink18.xml><?xml version="1.0" encoding="utf-8"?>
+<inkml:ink xmlns:inkml="http://www.w3.org/2003/InkML">
+  <inkml:definitions>
+    <inkml:context xml:id="ctx0">
+      <inkml:inkSource xml:id="inkSrc0">
+        <inkml:traceFormat>
+          <inkml:channel name="X" type="integer" min="-2.14748E9" max="2.14748E9" units="cm"/>
+          <inkml:channel name="Y" type="integer" min="-2.14748E9" max="2.14748E9" units="cm"/>
+        </inkml:traceFormat>
+        <inkml:channelProperties>
+          <inkml:channelProperty channel="X" name="resolution" value="1000" units="1/cm"/>
+          <inkml:channelProperty channel="Y" name="resolution" value="1000" units="1/cm"/>
+        </inkml:channelProperties>
+      </inkml:inkSource>
+      <inkml:timestamp xml:id="ts0" timeString="2025-10-01T13:48:34.493"/>
+    </inkml:context>
+    <inkml:brush xml:id="br0">
+      <inkml:brushProperty name="width" value="0.3" units="cm"/>
+      <inkml:brushProperty name="height" value="0.6" units="cm"/>
+      <inkml:brushProperty name="tip" value="rectangle"/>
+      <inkml:brushProperty name="rasterOp" value="maskPen"/>
+      <inkml:brushProperty name="ignorePressure" value="1"/>
+    </inkml:brush>
+  </inkml:definitions>
+  <inkml:trace contextRef="#ctx0" brushRef="#br0">0 0,'0'0</inkml:trace>
+</inkml:ink>
+</file>
+
+<file path=word/ink/ink19.xml><?xml version="1.0" encoding="utf-8"?>
+<inkml:ink xmlns:inkml="http://www.w3.org/2003/InkML">
+  <inkml:definitions>
+    <inkml:context xml:id="ctx0">
+      <inkml:inkSource xml:id="inkSrc0">
+        <inkml:traceFormat>
+          <inkml:channel name="X" type="integer" min="-2.14748E9" max="2.14748E9" units="cm"/>
+          <inkml:channel name="Y" type="integer" min="-2.14748E9" max="2.14748E9" units="cm"/>
+          <inkml:channel name="F" type="integer" max="32767" units="dev"/>
+        </inkml:traceFormat>
+        <inkml:channelProperties>
+          <inkml:channelProperty channel="X" name="resolution" value="1000" units="1/cm"/>
+          <inkml:channelProperty channel="Y" name="resolution" value="1000" units="1/cm"/>
+          <inkml:channelProperty channel="F" name="resolution" value="0" units="1/dev"/>
+        </inkml:channelProperties>
+      </inkml:inkSource>
+      <inkml:timestamp xml:id="ts0" timeString="2025-10-01T13:48:30.003"/>
+    </inkml:context>
+    <inkml:brush xml:id="br0">
+      <inkml:brushProperty name="width" value="0.3" units="cm"/>
+      <inkml:brushProperty name="height" value="0.6" units="cm"/>
+      <inkml:brushProperty name="tip" value="rectangle"/>
+      <inkml:brushProperty name="rasterOp" value="maskPen"/>
+      <inkml:brushProperty name="ignorePressure" value="1"/>
+    </inkml:brush>
+  </inkml:definitions>
+  <inkml:trace contextRef="#ctx0" brushRef="#br0">2 1 0,'0'1446'0</inkml:trace>
+</inkml:ink>
+</file>
+
+<file path=word/ink/ink2.xml><?xml version="1.0" encoding="utf-8"?>
+<inkml:ink xmlns:inkml="http://www.w3.org/2003/InkML">
+  <inkml:definitions>
+    <inkml:context xml:id="ctx0">
+      <inkml:inkSource xml:id="inkSrc0">
+        <inkml:traceFormat>
+          <inkml:channel name="X" type="integer" min="-2.14748E9" max="2.14748E9" units="cm"/>
+          <inkml:channel name="Y" type="integer" min="-2.14748E9" max="2.14748E9" units="cm"/>
+        </inkml:traceFormat>
+        <inkml:channelProperties>
+          <inkml:channelProperty channel="X" name="resolution" value="1000" units="1/cm"/>
+          <inkml:channelProperty channel="Y" name="resolution" value="1000" units="1/cm"/>
+        </inkml:channelProperties>
+      </inkml:inkSource>
+      <inkml:timestamp xml:id="ts0" timeString="2025-10-01T13:49:10.915"/>
+    </inkml:context>
+    <inkml:brush xml:id="br0">
+      <inkml:brushProperty name="width" value="0.3" units="cm"/>
+      <inkml:brushProperty name="height" value="0.6" units="cm"/>
+      <inkml:brushProperty name="tip" value="rectangle"/>
+      <inkml:brushProperty name="rasterOp" value="maskPen"/>
+      <inkml:brushProperty name="ignorePressure" value="1"/>
+    </inkml:brush>
+  </inkml:definitions>
+  <inkml:trace contextRef="#ctx0" brushRef="#br0">1 0,'3'0,"1"0</inkml:trace>
+</inkml:ink>
+</file>
+
+<file path=word/ink/ink20.xml><?xml version="1.0" encoding="utf-8"?>
+<inkml:ink xmlns:inkml="http://www.w3.org/2003/InkML">
+  <inkml:definitions>
+    <inkml:context xml:id="ctx0">
+      <inkml:inkSource xml:id="inkSrc0">
+        <inkml:traceFormat>
+          <inkml:channel name="X" type="integer" min="-2.14748E9" max="2.14748E9" units="cm"/>
+          <inkml:channel name="Y" type="integer" min="-2.14748E9" max="2.14748E9" units="cm"/>
+          <inkml:channel name="F" type="integer" max="32767" units="dev"/>
+        </inkml:traceFormat>
+        <inkml:channelProperties>
+          <inkml:channelProperty channel="X" name="resolution" value="1000" units="1/cm"/>
+          <inkml:channelProperty channel="Y" name="resolution" value="1000" units="1/cm"/>
+          <inkml:channelProperty channel="F" name="resolution" value="0" units="1/dev"/>
+        </inkml:channelProperties>
+      </inkml:inkSource>
+      <inkml:timestamp xml:id="ts0" timeString="2025-10-01T13:48:22.204"/>
+    </inkml:context>
+    <inkml:brush xml:id="br0">
+      <inkml:brushProperty name="width" value="0.3" units="cm"/>
+      <inkml:brushProperty name="height" value="0.6" units="cm"/>
+      <inkml:brushProperty name="tip" value="rectangle"/>
+      <inkml:brushProperty name="rasterOp" value="maskPen"/>
+      <inkml:brushProperty name="ignorePressure" value="1"/>
+    </inkml:brush>
+  </inkml:definitions>
+  <inkml:trace contextRef="#ctx0" brushRef="#br0">20 0 0,'0'1517'0</inkml:trace>
+</inkml:ink>
+</file>
+
+<file path=word/ink/ink21.xml><?xml version="1.0" encoding="utf-8"?>
+<inkml:ink xmlns:inkml="http://www.w3.org/2003/InkML">
+  <inkml:definitions>
+    <inkml:context xml:id="ctx0">
+      <inkml:inkSource xml:id="inkSrc0">
+        <inkml:traceFormat>
+          <inkml:channel name="X" type="integer" min="-2.14748E9" max="2.14748E9" units="cm"/>
+          <inkml:channel name="Y" type="integer" min="-2.14748E9" max="2.14748E9" units="cm"/>
+          <inkml:channel name="F" type="integer" max="32767" units="dev"/>
+        </inkml:traceFormat>
+        <inkml:channelProperties>
+          <inkml:channelProperty channel="X" name="resolution" value="1000" units="1/cm"/>
+          <inkml:channelProperty channel="Y" name="resolution" value="1000" units="1/cm"/>
+          <inkml:channelProperty channel="F" name="resolution" value="0" units="1/dev"/>
+        </inkml:channelProperties>
+      </inkml:inkSource>
+      <inkml:timestamp xml:id="ts0" timeString="2025-10-01T13:49:34.400"/>
+    </inkml:context>
+    <inkml:brush xml:id="br0">
+      <inkml:brushProperty name="width" value="0.3" units="cm"/>
+      <inkml:brushProperty name="height" value="0.6" units="cm"/>
+      <inkml:brushProperty name="tip" value="rectangle"/>
+      <inkml:brushProperty name="rasterOp" value="maskPen"/>
+      <inkml:brushProperty name="ignorePressure" value="1"/>
+    </inkml:brush>
+  </inkml:definitions>
+  <inkml:trace contextRef="#ctx0" brushRef="#br0">0 1 0,'0'740'0</inkml:trace>
+</inkml:ink>
+</file>
+
+<file path=word/ink/ink22.xml><?xml version="1.0" encoding="utf-8"?>
+<inkml:ink xmlns:inkml="http://www.w3.org/2003/InkML">
+  <inkml:definitions>
+    <inkml:context xml:id="ctx0">
+      <inkml:inkSource xml:id="inkSrc0">
+        <inkml:traceFormat>
+          <inkml:channel name="X" type="integer" min="-2.14748E9" max="2.14748E9" units="cm"/>
+          <inkml:channel name="Y" type="integer" min="-2.14748E9" max="2.14748E9" units="cm"/>
+        </inkml:traceFormat>
+        <inkml:channelProperties>
+          <inkml:channelProperty channel="X" name="resolution" value="1000" units="1/cm"/>
+          <inkml:channelProperty channel="Y" name="resolution" value="1000" units="1/cm"/>
+        </inkml:channelProperties>
+      </inkml:inkSource>
+      <inkml:timestamp xml:id="ts0" timeString="2025-10-01T13:49:32.328"/>
+    </inkml:context>
+    <inkml:brush xml:id="br0">
+      <inkml:brushProperty name="width" value="0.3" units="cm"/>
+      <inkml:brushProperty name="height" value="0.6" units="cm"/>
+      <inkml:brushProperty name="tip" value="rectangle"/>
+      <inkml:brushProperty name="rasterOp" value="maskPen"/>
+      <inkml:brushProperty name="ignorePressure" value="1"/>
+    </inkml:brush>
+  </inkml:definitions>
+  <inkml:trace contextRef="#ctx0" brushRef="#br0">38 0,'0'24,"-1"1,-1-1,0 0,-2 0,-10 32,10-44,1 0,1 0,0 1,0-1,1 0,1 1,0-1,1 1,0-1,1 0,0 1,1-1,0 0,1-1,0 1,12 20,-12-24,-1 1,0 0,0-1,-1 1,0 0,0 1,0 16,-1-2,-5 42,-12 4,15-60</inkml:trace>
+</inkml:ink>
+</file>
+
+<file path=word/ink/ink23.xml><?xml version="1.0" encoding="utf-8"?>
+<inkml:ink xmlns:inkml="http://www.w3.org/2003/InkML">
+  <inkml:definitions>
+    <inkml:context xml:id="ctx0">
+      <inkml:inkSource xml:id="inkSrc0">
+        <inkml:traceFormat>
+          <inkml:channel name="X" type="integer" min="-2.14748E9" max="2.14748E9" units="cm"/>
+          <inkml:channel name="Y" type="integer" min="-2.14748E9" max="2.14748E9" units="cm"/>
+        </inkml:traceFormat>
+        <inkml:channelProperties>
+          <inkml:channelProperty channel="X" name="resolution" value="1000" units="1/cm"/>
+          <inkml:channelProperty channel="Y" name="resolution" value="1000" units="1/cm"/>
+        </inkml:channelProperties>
+      </inkml:inkSource>
+      <inkml:timestamp xml:id="ts0" timeString="2025-10-01T13:49:24.920"/>
+    </inkml:context>
+    <inkml:brush xml:id="br0">
+      <inkml:brushProperty name="width" value="0.3" units="cm"/>
+      <inkml:brushProperty name="height" value="0.6" units="cm"/>
+      <inkml:brushProperty name="tip" value="rectangle"/>
+      <inkml:brushProperty name="rasterOp" value="maskPen"/>
+      <inkml:brushProperty name="ignorePressure" value="1"/>
+    </inkml:brush>
+  </inkml:definitions>
+  <inkml:trace contextRef="#ctx0" brushRef="#br0">0 8,'3'-8,"3"16,5 13,-4 1,-1-1,-1 1,-1 0,2 29,-3 88,0 5,6-90,-6-45,0 0,-2 0,1 0,-1 0,0 0,-1 0,0 0,0 0,-1 1,0-1,-3 10,-22 25,22-33</inkml:trace>
+</inkml:ink>
+</file>
+
+<file path=word/ink/ink24.xml><?xml version="1.0" encoding="utf-8"?>
+<inkml:ink xmlns:inkml="http://www.w3.org/2003/InkML">
+  <inkml:definitions>
+    <inkml:context xml:id="ctx0">
+      <inkml:inkSource xml:id="inkSrc0">
+        <inkml:traceFormat>
+          <inkml:channel name="X" type="integer" min="-2.14748E9" max="2.14748E9" units="cm"/>
+          <inkml:channel name="Y" type="integer" min="-2.14748E9" max="2.14748E9" units="cm"/>
+        </inkml:traceFormat>
+        <inkml:channelProperties>
+          <inkml:channelProperty channel="X" name="resolution" value="1000" units="1/cm"/>
+          <inkml:channelProperty channel="Y" name="resolution" value="1000" units="1/cm"/>
+        </inkml:channelProperties>
+      </inkml:inkSource>
+      <inkml:timestamp xml:id="ts0" timeString="2025-10-01T13:49:20.318"/>
+    </inkml:context>
+    <inkml:brush xml:id="br0">
+      <inkml:brushProperty name="width" value="0.3" units="cm"/>
+      <inkml:brushProperty name="height" value="0.6" units="cm"/>
+      <inkml:brushProperty name="tip" value="rectangle"/>
+      <inkml:brushProperty name="rasterOp" value="maskPen"/>
+      <inkml:brushProperty name="ignorePressure" value="1"/>
+    </inkml:brush>
+  </inkml:definitions>
+  <inkml:trace contextRef="#ctx0" brushRef="#br0">29 0,'1'80,"-3"86,-16-40,14-95,2-24,1 0,0 0,0 0,1 0,-1 0,2 0,-1 0,1 0,0 0,0 0,5 12,2 4,-1 0,-1 0,0 0,-2 1,-1-1,0 45,-3-53</inkml:trace>
+</inkml:ink>
+</file>
+
+<file path=word/ink/ink25.xml><?xml version="1.0" encoding="utf-8"?>
+<inkml:ink xmlns:inkml="http://www.w3.org/2003/InkML">
+  <inkml:definitions>
+    <inkml:context xml:id="ctx0">
+      <inkml:inkSource xml:id="inkSrc0">
+        <inkml:traceFormat>
+          <inkml:channel name="X" type="integer" min="-2.14748E9" max="2.14748E9" units="cm"/>
+          <inkml:channel name="Y" type="integer" min="-2.14748E9" max="2.14748E9" units="cm"/>
+        </inkml:traceFormat>
+        <inkml:channelProperties>
+          <inkml:channelProperty channel="X" name="resolution" value="1000" units="1/cm"/>
+          <inkml:channelProperty channel="Y" name="resolution" value="1000" units="1/cm"/>
+        </inkml:channelProperties>
+      </inkml:inkSource>
+      <inkml:timestamp xml:id="ts0" timeString="2025-10-01T13:50:21.422"/>
+    </inkml:context>
+    <inkml:brush xml:id="br0">
+      <inkml:brushProperty name="width" value="0.3" units="cm"/>
+      <inkml:brushProperty name="height" value="0.6" units="cm"/>
+      <inkml:brushProperty name="tip" value="rectangle"/>
+      <inkml:brushProperty name="rasterOp" value="maskPen"/>
+      <inkml:brushProperty name="ignorePressure" value="1"/>
+    </inkml:brush>
+  </inkml:definitions>
+  <inkml:trace contextRef="#ctx0" brushRef="#br0">0 0,'21'41,"-7"4,-2 0,-3 1,-1 0,3 73,10 67,-16-155,-1-1,-2 1,-1 0,-4 42,1-53,-2 0,-7 19,6-23,1 0,1 1,-3 31,6-19,0-9,0 1,-2-1,0 1,-1-1,-8 28,8-39,0 0,1 1,0-1,0 1,1-1,0 1,1 0,1 10,2-1</inkml:trace>
+</inkml:ink>
+</file>
+
+<file path=word/ink/ink26.xml><?xml version="1.0" encoding="utf-8"?>
+<inkml:ink xmlns:inkml="http://www.w3.org/2003/InkML">
+  <inkml:definitions>
+    <inkml:context xml:id="ctx0">
+      <inkml:inkSource xml:id="inkSrc0">
+        <inkml:traceFormat>
+          <inkml:channel name="X" type="integer" min="-2.14748E9" max="2.14748E9" units="cm"/>
+          <inkml:channel name="Y" type="integer" min="-2.14748E9" max="2.14748E9" units="cm"/>
+        </inkml:traceFormat>
+        <inkml:channelProperties>
+          <inkml:channelProperty channel="X" name="resolution" value="1000" units="1/cm"/>
+          <inkml:channelProperty channel="Y" name="resolution" value="1000" units="1/cm"/>
+        </inkml:channelProperties>
+      </inkml:inkSource>
+      <inkml:timestamp xml:id="ts0" timeString="2025-10-01T13:50:18.541"/>
+    </inkml:context>
+    <inkml:brush xml:id="br0">
+      <inkml:brushProperty name="width" value="0.3" units="cm"/>
+      <inkml:brushProperty name="height" value="0.6" units="cm"/>
+      <inkml:brushProperty name="tip" value="rectangle"/>
+      <inkml:brushProperty name="rasterOp" value="maskPen"/>
+      <inkml:brushProperty name="ignorePressure" value="1"/>
+    </inkml:brush>
+  </inkml:definitions>
+  <inkml:trace contextRef="#ctx0" brushRef="#br0">75 1,'0'33,"-5"130,3-143,-1 0,-1 0,-1 0,-1 0,-15 35,16-42,0 0,0 0,2 1,0 0,0-1,-1 25,5 88,2-49,-4-64,1 0,1 0,0 0,1 0,0 0,1 0,9 23,-7-22,-2 0,1 0,-2 0,2 26,5 26,18 89,-25-148,0 1,0-1,1 1,-1-1,2 0,-1 0,5 7,1-4</inkml:trace>
+</inkml:ink>
+</file>
+
+<file path=word/ink/ink27.xml><?xml version="1.0" encoding="utf-8"?>
+<inkml:ink xmlns:inkml="http://www.w3.org/2003/InkML">
+  <inkml:definitions>
+    <inkml:context xml:id="ctx0">
+      <inkml:inkSource xml:id="inkSrc0">
+        <inkml:traceFormat>
+          <inkml:channel name="X" type="integer" min="-2.14748E9" max="2.14748E9" units="cm"/>
+          <inkml:channel name="Y" type="integer" min="-2.14748E9" max="2.14748E9" units="cm"/>
+        </inkml:traceFormat>
+        <inkml:channelProperties>
+          <inkml:channelProperty channel="X" name="resolution" value="1000" units="1/cm"/>
+          <inkml:channelProperty channel="Y" name="resolution" value="1000" units="1/cm"/>
+        </inkml:channelProperties>
+      </inkml:inkSource>
+      <inkml:timestamp xml:id="ts0" timeString="2025-10-01T13:50:15.156"/>
+    </inkml:context>
+    <inkml:brush xml:id="br0">
+      <inkml:brushProperty name="width" value="0.3" units="cm"/>
+      <inkml:brushProperty name="height" value="0.6" units="cm"/>
+      <inkml:brushProperty name="tip" value="rectangle"/>
+      <inkml:brushProperty name="rasterOp" value="maskPen"/>
+      <inkml:brushProperty name="ignorePressure" value="1"/>
+    </inkml:brush>
+  </inkml:definitions>
+  <inkml:trace contextRef="#ctx0" brushRef="#br0">20 1,'-1'0,"0"0,1 1,-1-1,0 1,1-1,-1 1,1-1,-1 1,1 0,-1-1,1 1,-1 0,1-1,-1 1,1 0,0 0,0-1,-1 1,1 0,0 0,0-1,0 1,0 0,0 1,-3 26,2-24,-3 56,3 0,2 0,3 0,20 106,-19-136,-2 0,-1 0,-4 43,1-44,1 0,1 0,9 50,-5-43,-1 0,-2-1,-4 69,0-23,2 49,0-110</inkml:trace>
+</inkml:ink>
+</file>
+
+<file path=word/ink/ink28.xml><?xml version="1.0" encoding="utf-8"?>
+<inkml:ink xmlns:inkml="http://www.w3.org/2003/InkML">
+  <inkml:definitions>
+    <inkml:context xml:id="ctx0">
+      <inkml:inkSource xml:id="inkSrc0">
+        <inkml:traceFormat>
+          <inkml:channel name="X" type="integer" min="-2.14748E9" max="2.14748E9" units="cm"/>
+          <inkml:channel name="Y" type="integer" min="-2.14748E9" max="2.14748E9" units="cm"/>
+        </inkml:traceFormat>
+        <inkml:channelProperties>
+          <inkml:channelProperty channel="X" name="resolution" value="1000" units="1/cm"/>
+          <inkml:channelProperty channel="Y" name="resolution" value="1000" units="1/cm"/>
+        </inkml:channelProperties>
+      </inkml:inkSource>
+      <inkml:timestamp xml:id="ts0" timeString="2025-10-01T13:50:13.026"/>
+    </inkml:context>
+    <inkml:brush xml:id="br0">
+      <inkml:brushProperty name="width" value="0.3" units="cm"/>
+      <inkml:brushProperty name="height" value="0.6" units="cm"/>
+      <inkml:brushProperty name="tip" value="rectangle"/>
+      <inkml:brushProperty name="rasterOp" value="maskPen"/>
+      <inkml:brushProperty name="ignorePressure" value="1"/>
+    </inkml:brush>
+  </inkml:definitions>
+  <inkml:trace contextRef="#ctx0" brushRef="#br0">54 1,'-9'71,"1"-21,-2 61,-17 331,29-404,7 38,-1-17,-6-44,1-1,9 26,-7-28,-2 1,0-1,0 1,1 16,-4 194,0-208</inkml:trace>
+</inkml:ink>
+</file>
+
+<file path=word/ink/ink29.xml><?xml version="1.0" encoding="utf-8"?>
+<inkml:ink xmlns:inkml="http://www.w3.org/2003/InkML">
+  <inkml:definitions>
+    <inkml:context xml:id="ctx0">
+      <inkml:inkSource xml:id="inkSrc0">
+        <inkml:traceFormat>
+          <inkml:channel name="X" type="integer" min="-2.14748E9" max="2.14748E9" units="cm"/>
+          <inkml:channel name="Y" type="integer" min="-2.14748E9" max="2.14748E9" units="cm"/>
+        </inkml:traceFormat>
+        <inkml:channelProperties>
+          <inkml:channelProperty channel="X" name="resolution" value="1000" units="1/cm"/>
+          <inkml:channelProperty channel="Y" name="resolution" value="1000" units="1/cm"/>
+        </inkml:channelProperties>
+      </inkml:inkSource>
+      <inkml:timestamp xml:id="ts0" timeString="2025-10-01T13:50:10.452"/>
+    </inkml:context>
+    <inkml:brush xml:id="br0">
+      <inkml:brushProperty name="width" value="0.3" units="cm"/>
+      <inkml:brushProperty name="height" value="0.6" units="cm"/>
+      <inkml:brushProperty name="tip" value="rectangle"/>
+      <inkml:brushProperty name="rasterOp" value="maskPen"/>
+      <inkml:brushProperty name="ignorePressure" value="1"/>
+    </inkml:brush>
+  </inkml:definitions>
+  <inkml:trace contextRef="#ctx0" brushRef="#br0">39 0,'-2'0,"0"1,1-1,-1 0,1 1,-1-1,1 1,-1-1,1 1,-1 0,1 0,-1 0,1 0,0 0,-1 0,1 0,0 0,0 0,0 1,0-1,0 0,0 1,0-1,1 1,-1-1,0 1,1-1,-1 1,1-1,0 1,-1-1,1 1,0 1,-1 10,-1 0,2-1,1 16,-1-12,-1 87,4 101,5-146,-4-35,2 39,-7 341,2-390,0 0,6 23,2 25,-9 61,0-106</inkml:trace>
+</inkml:ink>
+</file>
+
+<file path=word/ink/ink3.xml><?xml version="1.0" encoding="utf-8"?>
+<inkml:ink xmlns:inkml="http://www.w3.org/2003/InkML">
+  <inkml:definitions>
+    <inkml:context xml:id="ctx0">
+      <inkml:inkSource xml:id="inkSrc0">
+        <inkml:traceFormat>
+          <inkml:channel name="X" type="integer" min="-2.14748E9" max="2.14748E9" units="cm"/>
+          <inkml:channel name="Y" type="integer" min="-2.14748E9" max="2.14748E9" units="cm"/>
+        </inkml:traceFormat>
+        <inkml:channelProperties>
+          <inkml:channelProperty channel="X" name="resolution" value="1000" units="1/cm"/>
+          <inkml:channelProperty channel="Y" name="resolution" value="1000" units="1/cm"/>
+        </inkml:channelProperties>
+      </inkml:inkSource>
+      <inkml:timestamp xml:id="ts0" timeString="2025-10-01T13:49:10.105"/>
+    </inkml:context>
+    <inkml:brush xml:id="br0">
+      <inkml:brushProperty name="width" value="0.3" units="cm"/>
+      <inkml:brushProperty name="height" value="0.6" units="cm"/>
+      <inkml:brushProperty name="tip" value="rectangle"/>
+      <inkml:brushProperty name="rasterOp" value="maskPen"/>
+      <inkml:brushProperty name="ignorePressure" value="1"/>
+    </inkml:brush>
+  </inkml:definitions>
+  <inkml:trace contextRef="#ctx0" brushRef="#br0">0 1,'0'0</inkml:trace>
+</inkml:ink>
+</file>
+
+<file path=word/ink/ink4.xml><?xml version="1.0" encoding="utf-8"?>
+<inkml:ink xmlns:inkml="http://www.w3.org/2003/InkML">
+  <inkml:definitions>
+    <inkml:context xml:id="ctx0">
+      <inkml:inkSource xml:id="inkSrc0">
+        <inkml:traceFormat>
+          <inkml:channel name="X" type="integer" min="-2.14748E9" max="2.14748E9" units="cm"/>
+          <inkml:channel name="Y" type="integer" min="-2.14748E9" max="2.14748E9" units="cm"/>
+        </inkml:traceFormat>
+        <inkml:channelProperties>
+          <inkml:channelProperty channel="X" name="resolution" value="1000" units="1/cm"/>
+          <inkml:channelProperty channel="Y" name="resolution" value="1000" units="1/cm"/>
+        </inkml:channelProperties>
+      </inkml:inkSource>
+      <inkml:timestamp xml:id="ts0" timeString="2025-10-01T13:49:04.329"/>
+    </inkml:context>
+    <inkml:brush xml:id="br0">
+      <inkml:brushProperty name="width" value="0.3" units="cm"/>
+      <inkml:brushProperty name="height" value="0.6" units="cm"/>
+      <inkml:brushProperty name="tip" value="rectangle"/>
+      <inkml:brushProperty name="rasterOp" value="maskPen"/>
+      <inkml:brushProperty name="ignorePressure" value="1"/>
+    </inkml:brush>
+  </inkml:definitions>
+  <inkml:trace contextRef="#ctx0" brushRef="#br0">1 0</inkml:trace>
+</inkml:ink>
+</file>
+
+<file path=word/ink/ink5.xml><?xml version="1.0" encoding="utf-8"?>
+<inkml:ink xmlns:inkml="http://www.w3.org/2003/InkML">
+  <inkml:definitions>
+    <inkml:context xml:id="ctx0">
+      <inkml:inkSource xml:id="inkSrc0">
+        <inkml:traceFormat>
+          <inkml:channel name="X" type="integer" min="-2.14748E9" max="2.14748E9" units="cm"/>
+          <inkml:channel name="Y" type="integer" min="-2.14748E9" max="2.14748E9" units="cm"/>
+        </inkml:traceFormat>
+        <inkml:channelProperties>
+          <inkml:channelProperty channel="X" name="resolution" value="1000" units="1/cm"/>
+          <inkml:channelProperty channel="Y" name="resolution" value="1000" units="1/cm"/>
+        </inkml:channelProperties>
+      </inkml:inkSource>
+      <inkml:timestamp xml:id="ts0" timeString="2025-10-01T13:49:02.249"/>
+    </inkml:context>
+    <inkml:brush xml:id="br0">
+      <inkml:brushProperty name="width" value="0.3" units="cm"/>
+      <inkml:brushProperty name="height" value="0.6" units="cm"/>
+      <inkml:brushProperty name="tip" value="rectangle"/>
+      <inkml:brushProperty name="rasterOp" value="maskPen"/>
+      <inkml:brushProperty name="ignorePressure" value="1"/>
+    </inkml:brush>
+  </inkml:definitions>
+  <inkml:trace contextRef="#ctx0" brushRef="#br0">0 0,'0'0</inkml:trace>
+</inkml:ink>
+</file>
+
+<file path=word/ink/ink6.xml><?xml version="1.0" encoding="utf-8"?>
+<inkml:ink xmlns:inkml="http://www.w3.org/2003/InkML">
+  <inkml:definitions>
+    <inkml:context xml:id="ctx0">
+      <inkml:inkSource xml:id="inkSrc0">
+        <inkml:traceFormat>
+          <inkml:channel name="X" type="integer" min="-2.14748E9" max="2.14748E9" units="cm"/>
+          <inkml:channel name="Y" type="integer" min="-2.14748E9" max="2.14748E9" units="cm"/>
+        </inkml:traceFormat>
+        <inkml:channelProperties>
+          <inkml:channelProperty channel="X" name="resolution" value="1000" units="1/cm"/>
+          <inkml:channelProperty channel="Y" name="resolution" value="1000" units="1/cm"/>
+        </inkml:channelProperties>
+      </inkml:inkSource>
+      <inkml:timestamp xml:id="ts0" timeString="2025-10-01T13:49:00.500"/>
+    </inkml:context>
+    <inkml:brush xml:id="br0">
+      <inkml:brushProperty name="width" value="0.3" units="cm"/>
+      <inkml:brushProperty name="height" value="0.6" units="cm"/>
+      <inkml:brushProperty name="tip" value="rectangle"/>
+      <inkml:brushProperty name="rasterOp" value="maskPen"/>
+      <inkml:brushProperty name="ignorePressure" value="1"/>
+    </inkml:brush>
+  </inkml:definitions>
+  <inkml:trace contextRef="#ctx0" brushRef="#br0">1 1,'0'0</inkml:trace>
+</inkml:ink>
+</file>
+
+<file path=word/ink/ink7.xml><?xml version="1.0" encoding="utf-8"?>
+<inkml:ink xmlns:inkml="http://www.w3.org/2003/InkML">
+  <inkml:definitions>
+    <inkml:context xml:id="ctx0">
+      <inkml:inkSource xml:id="inkSrc0">
+        <inkml:traceFormat>
+          <inkml:channel name="X" type="integer" min="-2.14748E9" max="2.14748E9" units="cm"/>
+          <inkml:channel name="Y" type="integer" min="-2.14748E9" max="2.14748E9" units="cm"/>
+        </inkml:traceFormat>
+        <inkml:channelProperties>
+          <inkml:channelProperty channel="X" name="resolution" value="1000" units="1/cm"/>
+          <inkml:channelProperty channel="Y" name="resolution" value="1000" units="1/cm"/>
+        </inkml:channelProperties>
+      </inkml:inkSource>
+      <inkml:timestamp xml:id="ts0" timeString="2025-10-01T13:48:59.069"/>
+    </inkml:context>
+    <inkml:brush xml:id="br0">
+      <inkml:brushProperty name="width" value="0.3" units="cm"/>
+      <inkml:brushProperty name="height" value="0.6" units="cm"/>
+      <inkml:brushProperty name="tip" value="rectangle"/>
+      <inkml:brushProperty name="rasterOp" value="maskPen"/>
+      <inkml:brushProperty name="ignorePressure" value="1"/>
+    </inkml:brush>
+  </inkml:definitions>
+  <inkml:trace contextRef="#ctx0" brushRef="#br0">0 0,'0'0</inkml:trace>
+</inkml:ink>
+</file>
+
+<file path=word/ink/ink8.xml><?xml version="1.0" encoding="utf-8"?>
+<inkml:ink xmlns:inkml="http://www.w3.org/2003/InkML">
+  <inkml:definitions>
+    <inkml:context xml:id="ctx0">
+      <inkml:inkSource xml:id="inkSrc0">
+        <inkml:traceFormat>
+          <inkml:channel name="X" type="integer" min="-2.14748E9" max="2.14748E9" units="cm"/>
+          <inkml:channel name="Y" type="integer" min="-2.14748E9" max="2.14748E9" units="cm"/>
+        </inkml:traceFormat>
+        <inkml:channelProperties>
+          <inkml:channelProperty channel="X" name="resolution" value="1000" units="1/cm"/>
+          <inkml:channelProperty channel="Y" name="resolution" value="1000" units="1/cm"/>
+        </inkml:channelProperties>
+      </inkml:inkSource>
+      <inkml:timestamp xml:id="ts0" timeString="2025-10-01T13:48:57.289"/>
+    </inkml:context>
+    <inkml:brush xml:id="br0">
+      <inkml:brushProperty name="width" value="0.3" units="cm"/>
+      <inkml:brushProperty name="height" value="0.6" units="cm"/>
+      <inkml:brushProperty name="tip" value="rectangle"/>
+      <inkml:brushProperty name="rasterOp" value="maskPen"/>
+      <inkml:brushProperty name="ignorePressure" value="1"/>
+    </inkml:brush>
+  </inkml:definitions>
+  <inkml:trace contextRef="#ctx0" brushRef="#br0">0 1,'0'0</inkml:trace>
+</inkml:ink>
+</file>
+
+<file path=word/ink/ink9.xml><?xml version="1.0" encoding="utf-8"?>
+<inkml:ink xmlns:inkml="http://www.w3.org/2003/InkML">
+  <inkml:definitions>
+    <inkml:context xml:id="ctx0">
+      <inkml:inkSource xml:id="inkSrc0">
+        <inkml:traceFormat>
+          <inkml:channel name="X" type="integer" min="-2.14748E9" max="2.14748E9" units="cm"/>
+          <inkml:channel name="Y" type="integer" min="-2.14748E9" max="2.14748E9" units="cm"/>
+        </inkml:traceFormat>
+        <inkml:channelProperties>
+          <inkml:channelProperty channel="X" name="resolution" value="1000" units="1/cm"/>
+          <inkml:channelProperty channel="Y" name="resolution" value="1000" units="1/cm"/>
+        </inkml:channelProperties>
+      </inkml:inkSource>
+      <inkml:timestamp xml:id="ts0" timeString="2025-10-01T13:48:55.652"/>
+    </inkml:context>
+    <inkml:brush xml:id="br0">
+      <inkml:brushProperty name="width" value="0.3" units="cm"/>
+      <inkml:brushProperty name="height" value="0.6" units="cm"/>
+      <inkml:brushProperty name="tip" value="rectangle"/>
+      <inkml:brushProperty name="rasterOp" value="maskPen"/>
+      <inkml:brushProperty name="ignorePressure" value="1"/>
+    </inkml:brush>
+  </inkml:definitions>
+  <inkml:trace contextRef="#ctx0" brushRef="#br0">1 1,'0'0</inkml:trace>
+</inkml:ink>
+</file>
+
 <file path=word/theme/theme1.xml><?xml version="1.0" encoding="utf-8"?>
 <a:theme xmlns:a="http://schemas.openxmlformats.org/drawingml/2006/main" name="Office Theme">
   <a:themeElements>
